--- a/notes/Selenium Hybrid Framework.docx
+++ b/notes/Selenium Hybrid Framework.docx
@@ -49,29 +49,7 @@
           <w:szCs w:val="32"/>
           <w:lang w:val="en-US"/>
         </w:rPr>
-        <w:t xml:space="preserve">(Python, Selenium, </w:t>
-      </w:r>
-      <w:proofErr w:type="spellStart"/>
-      <w:r>
-        <w:rPr>
-          <w:rFonts w:ascii="Arial" w:hAnsi="Arial" w:cs="Arial"/>
-          <w:color w:val="000000" w:themeColor="text1"/>
-          <w:sz w:val="32"/>
-          <w:szCs w:val="32"/>
-          <w:lang w:val="en-US"/>
-        </w:rPr>
-        <w:t>PyTest</w:t>
-      </w:r>
-      <w:proofErr w:type="spellEnd"/>
-      <w:r>
-        <w:rPr>
-          <w:rFonts w:ascii="Arial" w:hAnsi="Arial" w:cs="Arial"/>
-          <w:color w:val="000000" w:themeColor="text1"/>
-          <w:sz w:val="32"/>
-          <w:szCs w:val="32"/>
-          <w:lang w:val="en-US"/>
-        </w:rPr>
-        <w:t>, Page Object Model, HTML Reports)</w:t>
+        <w:t>(Python, Selenium, PyTest, Page Object Model, HTML Reports)</w:t>
       </w:r>
     </w:p>
     <w:p>
@@ -133,41 +111,13 @@
           <w:lang w:val="en-US"/>
         </w:rPr>
       </w:pPr>
-      <w:proofErr w:type="spellStart"/>
       <w:r>
         <w:rPr>
           <w:rFonts w:ascii="Arial" w:hAnsi="Arial" w:cs="Arial"/>
           <w:color w:val="000000" w:themeColor="text1"/>
           <w:lang w:val="en-US"/>
         </w:rPr>
-        <w:t>PyTest</w:t>
-      </w:r>
-      <w:proofErr w:type="spellEnd"/>
-      <w:r>
-        <w:rPr>
-          <w:rFonts w:ascii="Arial" w:hAnsi="Arial" w:cs="Arial"/>
-          <w:color w:val="000000" w:themeColor="text1"/>
-          <w:lang w:val="en-US"/>
-        </w:rPr>
-        <w:t xml:space="preserve">: Python </w:t>
-      </w:r>
-      <w:proofErr w:type="spellStart"/>
-      <w:r>
-        <w:rPr>
-          <w:rFonts w:ascii="Arial" w:hAnsi="Arial" w:cs="Arial"/>
-          <w:color w:val="000000" w:themeColor="text1"/>
-          <w:lang w:val="en-US"/>
-        </w:rPr>
-        <w:t>UnitTest</w:t>
-      </w:r>
-      <w:proofErr w:type="spellEnd"/>
-      <w:r>
-        <w:rPr>
-          <w:rFonts w:ascii="Arial" w:hAnsi="Arial" w:cs="Arial"/>
-          <w:color w:val="000000" w:themeColor="text1"/>
-          <w:lang w:val="en-US"/>
-        </w:rPr>
-        <w:t xml:space="preserve"> framework</w:t>
+        <w:t>PyTest: Python UnitTest framework</w:t>
       </w:r>
     </w:p>
     <w:p>
@@ -184,41 +134,13 @@
           <w:lang w:val="en-US"/>
         </w:rPr>
       </w:pPr>
-      <w:proofErr w:type="spellStart"/>
       <w:r>
         <w:rPr>
           <w:rFonts w:ascii="Arial" w:hAnsi="Arial" w:cs="Arial"/>
           <w:color w:val="000000" w:themeColor="text1"/>
           <w:lang w:val="en-US"/>
         </w:rPr>
-        <w:t>Pytest</w:t>
-      </w:r>
-      <w:proofErr w:type="spellEnd"/>
-      <w:r>
-        <w:rPr>
-          <w:rFonts w:ascii="Arial" w:hAnsi="Arial" w:cs="Arial"/>
-          <w:color w:val="000000" w:themeColor="text1"/>
-          <w:lang w:val="en-US"/>
-        </w:rPr>
-        <w:t xml:space="preserve">-html: </w:t>
-      </w:r>
-      <w:proofErr w:type="spellStart"/>
-      <w:r>
-        <w:rPr>
-          <w:rFonts w:ascii="Arial" w:hAnsi="Arial" w:cs="Arial"/>
-          <w:color w:val="000000" w:themeColor="text1"/>
-          <w:lang w:val="en-US"/>
-        </w:rPr>
-        <w:t>PyTest</w:t>
-      </w:r>
-      <w:proofErr w:type="spellEnd"/>
-      <w:r>
-        <w:rPr>
-          <w:rFonts w:ascii="Arial" w:hAnsi="Arial" w:cs="Arial"/>
-          <w:color w:val="000000" w:themeColor="text1"/>
-          <w:lang w:val="en-US"/>
-        </w:rPr>
-        <w:t xml:space="preserve"> HTML Reports</w:t>
+        <w:t>Pytest-html: PyTest HTML Reports</w:t>
       </w:r>
     </w:p>
     <w:p>
@@ -235,23 +157,13 @@
           <w:lang w:val="en-US"/>
         </w:rPr>
       </w:pPr>
-      <w:proofErr w:type="spellStart"/>
       <w:r>
         <w:rPr>
           <w:rFonts w:ascii="Arial" w:hAnsi="Arial" w:cs="Arial"/>
           <w:color w:val="000000" w:themeColor="text1"/>
           <w:lang w:val="en-US"/>
         </w:rPr>
-        <w:t>Pytest-xdist</w:t>
-      </w:r>
-      <w:proofErr w:type="spellEnd"/>
-      <w:r>
-        <w:rPr>
-          <w:rFonts w:ascii="Arial" w:hAnsi="Arial" w:cs="Arial"/>
-          <w:color w:val="000000" w:themeColor="text1"/>
-          <w:lang w:val="en-US"/>
-        </w:rPr>
-        <w:t>: run tests parallel</w:t>
+        <w:t>Pytest-xdist: run tests parallel</w:t>
       </w:r>
     </w:p>
     <w:p>
@@ -268,23 +180,13 @@
           <w:lang w:val="en-US"/>
         </w:rPr>
       </w:pPr>
-      <w:proofErr w:type="spellStart"/>
       <w:r>
         <w:rPr>
           <w:rFonts w:ascii="Arial" w:hAnsi="Arial" w:cs="Arial"/>
           <w:color w:val="000000" w:themeColor="text1"/>
           <w:lang w:val="en-US"/>
         </w:rPr>
-        <w:t>Openpyxl</w:t>
-      </w:r>
-      <w:proofErr w:type="spellEnd"/>
-      <w:r>
-        <w:rPr>
-          <w:rFonts w:ascii="Arial" w:hAnsi="Arial" w:cs="Arial"/>
-          <w:color w:val="000000" w:themeColor="text1"/>
-          <w:lang w:val="en-US"/>
-        </w:rPr>
-        <w:t>: MS Excel Support</w:t>
+        <w:t>Openpyxl: MS Excel Support</w:t>
       </w:r>
     </w:p>
     <w:p>
@@ -307,25 +209,7 @@
           <w:color w:val="000000" w:themeColor="text1"/>
           <w:lang w:val="en-US"/>
         </w:rPr>
-        <w:t>Allure-</w:t>
-      </w:r>
-      <w:proofErr w:type="spellStart"/>
-      <w:r>
-        <w:rPr>
-          <w:rFonts w:ascii="Arial" w:hAnsi="Arial" w:cs="Arial"/>
-          <w:color w:val="000000" w:themeColor="text1"/>
-          <w:lang w:val="en-US"/>
-        </w:rPr>
-        <w:t>pytest</w:t>
-      </w:r>
-      <w:proofErr w:type="spellEnd"/>
-      <w:r>
-        <w:rPr>
-          <w:rFonts w:ascii="Arial" w:hAnsi="Arial" w:cs="Arial"/>
-          <w:color w:val="000000" w:themeColor="text1"/>
-          <w:lang w:val="en-US"/>
-        </w:rPr>
-        <w:t>: to generate allure reports</w:t>
+        <w:t>Allure-pytest: to generate allure reports</w:t>
       </w:r>
     </w:p>
     <w:p>
@@ -432,22 +316,7 @@
           <w:lang w:val="en-US"/>
         </w:rPr>
         <w:tab/>
-      </w:r>
-      <w:proofErr w:type="spellStart"/>
-      <w:r>
-        <w:rPr>
-          <w:rFonts w:ascii="Arial" w:hAnsi="Arial" w:cs="Arial"/>
-          <w:lang w:val="en-US"/>
-        </w:rPr>
-        <w:t>PageObjects</w:t>
-      </w:r>
-      <w:proofErr w:type="spellEnd"/>
-      <w:r>
-        <w:rPr>
-          <w:rFonts w:ascii="Arial" w:hAnsi="Arial" w:cs="Arial"/>
-          <w:lang w:val="en-US"/>
-        </w:rPr>
-        <w:t xml:space="preserve"> (Package)</w:t>
+        <w:t>PageObjects (Package)</w:t>
       </w:r>
     </w:p>
     <w:p>
@@ -505,22 +374,7 @@
           <w:lang w:val="en-US"/>
         </w:rPr>
         <w:tab/>
-      </w:r>
-      <w:proofErr w:type="spellStart"/>
-      <w:r>
-        <w:rPr>
-          <w:rFonts w:ascii="Arial" w:hAnsi="Arial" w:cs="Arial"/>
-          <w:lang w:val="en-US"/>
-        </w:rPr>
-        <w:t>testCases</w:t>
-      </w:r>
-      <w:proofErr w:type="spellEnd"/>
-      <w:r>
-        <w:rPr>
-          <w:rFonts w:ascii="Arial" w:hAnsi="Arial" w:cs="Arial"/>
-          <w:lang w:val="en-US"/>
-        </w:rPr>
-        <w:t xml:space="preserve"> (Package)</w:t>
+        <w:t>testCases (Package)</w:t>
       </w:r>
     </w:p>
     <w:p>
@@ -636,22 +490,7 @@
           <w:lang w:val="en-US"/>
         </w:rPr>
         <w:tab/>
-      </w:r>
-      <w:proofErr w:type="spellStart"/>
-      <w:r>
-        <w:rPr>
-          <w:rFonts w:ascii="Arial" w:hAnsi="Arial" w:cs="Arial"/>
-          <w:lang w:val="en-US"/>
-        </w:rPr>
-        <w:t>testData</w:t>
-      </w:r>
-      <w:proofErr w:type="spellEnd"/>
-      <w:r>
-        <w:rPr>
-          <w:rFonts w:ascii="Arial" w:hAnsi="Arial" w:cs="Arial"/>
-          <w:lang w:val="en-US"/>
-        </w:rPr>
-        <w:t xml:space="preserve"> (Folder)</w:t>
+        <w:t>testData (Folder)</w:t>
       </w:r>
     </w:p>
     <w:p>
@@ -1084,121 +923,41 @@
           <w:rFonts w:ascii="Arial" w:hAnsi="Arial" w:cs="Arial"/>
           <w:lang w:val="en-US"/>
         </w:rPr>
-        <w:t xml:space="preserve">3.1: Create </w:t>
-      </w:r>
-      <w:proofErr w:type="spellStart"/>
-      <w:r>
-        <w:rPr>
-          <w:rFonts w:ascii="Arial" w:hAnsi="Arial" w:cs="Arial"/>
-          <w:lang w:val="en-US"/>
-        </w:rPr>
-        <w:t>LoginPage</w:t>
-      </w:r>
-      <w:proofErr w:type="spellEnd"/>
-      <w:r>
-        <w:rPr>
-          <w:rFonts w:ascii="Arial" w:hAnsi="Arial" w:cs="Arial"/>
-          <w:lang w:val="en-US"/>
-        </w:rPr>
-        <w:t xml:space="preserve"> Object Class under “</w:t>
-      </w:r>
-      <w:proofErr w:type="spellStart"/>
-      <w:r>
-        <w:rPr>
-          <w:rFonts w:ascii="Arial" w:hAnsi="Arial" w:cs="Arial"/>
-          <w:lang w:val="en-US"/>
-        </w:rPr>
-        <w:t>PageObjects</w:t>
-      </w:r>
-      <w:proofErr w:type="spellEnd"/>
-      <w:r>
-        <w:rPr>
-          <w:rFonts w:ascii="Arial" w:hAnsi="Arial" w:cs="Arial"/>
-          <w:lang w:val="en-US"/>
-        </w:rPr>
-        <w:t>”</w:t>
-      </w:r>
-    </w:p>
-    <w:p>
-      <w:pPr>
-        <w:spacing w:line="240" w:lineRule="auto"/>
-        <w:rPr>
-          <w:rFonts w:ascii="Arial" w:hAnsi="Arial" w:cs="Arial"/>
-          <w:lang w:val="en-US"/>
-        </w:rPr>
-      </w:pPr>
-      <w:r>
-        <w:rPr>
-          <w:rFonts w:ascii="Arial" w:hAnsi="Arial" w:cs="Arial"/>
-          <w:lang w:val="en-US"/>
-        </w:rPr>
-        <w:tab/>
-        <w:t xml:space="preserve">3.2: Create </w:t>
-      </w:r>
-      <w:proofErr w:type="spellStart"/>
-      <w:r>
-        <w:rPr>
-          <w:rFonts w:ascii="Arial" w:hAnsi="Arial" w:cs="Arial"/>
-          <w:lang w:val="en-US"/>
-        </w:rPr>
-        <w:t>LoginTest</w:t>
-      </w:r>
-      <w:proofErr w:type="spellEnd"/>
-      <w:r>
-        <w:rPr>
-          <w:rFonts w:ascii="Arial" w:hAnsi="Arial" w:cs="Arial"/>
-          <w:lang w:val="en-US"/>
-        </w:rPr>
-        <w:t xml:space="preserve"> under “</w:t>
-      </w:r>
-      <w:proofErr w:type="spellStart"/>
-      <w:r>
-        <w:rPr>
-          <w:rFonts w:ascii="Arial" w:hAnsi="Arial" w:cs="Arial"/>
-          <w:lang w:val="en-US"/>
-        </w:rPr>
-        <w:t>testCases</w:t>
-      </w:r>
-      <w:proofErr w:type="spellEnd"/>
-      <w:r>
-        <w:rPr>
-          <w:rFonts w:ascii="Arial" w:hAnsi="Arial" w:cs="Arial"/>
-          <w:lang w:val="en-US"/>
-        </w:rPr>
-        <w:t>”</w:t>
-      </w:r>
-    </w:p>
-    <w:p>
-      <w:pPr>
-        <w:spacing w:line="240" w:lineRule="auto"/>
-        <w:rPr>
-          <w:rFonts w:ascii="Arial" w:hAnsi="Arial" w:cs="Arial"/>
-          <w:lang w:val="en-US"/>
-        </w:rPr>
-      </w:pPr>
-      <w:r>
-        <w:rPr>
-          <w:rFonts w:ascii="Arial" w:hAnsi="Arial" w:cs="Arial"/>
-          <w:lang w:val="en-US"/>
-        </w:rPr>
-        <w:tab/>
-        <w:t>3.3: Create conftest.py under “</w:t>
-      </w:r>
-      <w:proofErr w:type="spellStart"/>
-      <w:r>
-        <w:rPr>
-          <w:rFonts w:ascii="Arial" w:hAnsi="Arial" w:cs="Arial"/>
-          <w:lang w:val="en-US"/>
-        </w:rPr>
-        <w:t>testCases</w:t>
-      </w:r>
-      <w:proofErr w:type="spellEnd"/>
-      <w:r>
-        <w:rPr>
-          <w:rFonts w:ascii="Arial" w:hAnsi="Arial" w:cs="Arial"/>
-          <w:lang w:val="en-US"/>
-        </w:rPr>
-        <w:t>”</w:t>
+        <w:t>3.1: Create LoginPage Object Class under “PageObjects”</w:t>
+      </w:r>
+    </w:p>
+    <w:p>
+      <w:pPr>
+        <w:spacing w:line="240" w:lineRule="auto"/>
+        <w:rPr>
+          <w:rFonts w:ascii="Arial" w:hAnsi="Arial" w:cs="Arial"/>
+          <w:lang w:val="en-US"/>
+        </w:rPr>
+      </w:pPr>
+      <w:r>
+        <w:rPr>
+          <w:rFonts w:ascii="Arial" w:hAnsi="Arial" w:cs="Arial"/>
+          <w:lang w:val="en-US"/>
+        </w:rPr>
+        <w:tab/>
+        <w:t>3.2: Create LoginTest under “testCases”</w:t>
+      </w:r>
+    </w:p>
+    <w:p>
+      <w:pPr>
+        <w:spacing w:line="240" w:lineRule="auto"/>
+        <w:rPr>
+          <w:rFonts w:ascii="Arial" w:hAnsi="Arial" w:cs="Arial"/>
+          <w:lang w:val="en-US"/>
+        </w:rPr>
+      </w:pPr>
+      <w:r>
+        <w:rPr>
+          <w:rFonts w:ascii="Arial" w:hAnsi="Arial" w:cs="Arial"/>
+          <w:lang w:val="en-US"/>
+        </w:rPr>
+        <w:tab/>
+        <w:t>3.3: Create conftest.py under “testCases”</w:t>
       </w:r>
     </w:p>
     <w:p>
@@ -1284,23 +1043,7 @@
           <w:rFonts w:ascii="Arial" w:hAnsi="Arial" w:cs="Arial"/>
           <w:lang w:val="en-US"/>
         </w:rPr>
-        <w:t>4.1: Update Login Test with Screenshot under “</w:t>
-      </w:r>
-      <w:proofErr w:type="spellStart"/>
-      <w:r>
-        <w:rPr>
-          <w:rFonts w:ascii="Arial" w:hAnsi="Arial" w:cs="Arial"/>
-          <w:lang w:val="en-US"/>
-        </w:rPr>
-        <w:t>testCases</w:t>
-      </w:r>
-      <w:proofErr w:type="spellEnd"/>
-      <w:r>
-        <w:rPr>
-          <w:rFonts w:ascii="Arial" w:hAnsi="Arial" w:cs="Arial"/>
-          <w:lang w:val="en-US"/>
-        </w:rPr>
-        <w:t>”</w:t>
+        <w:t>4.1: Update Login Test with Screenshot under “testCases”</w:t>
       </w:r>
     </w:p>
     <w:p>
@@ -1374,29 +1117,7 @@
           <w:color w:val="0070C0"/>
           <w:lang w:val="en-US"/>
         </w:rPr>
-        <w:t xml:space="preserve">Read common values from </w:t>
-      </w:r>
-      <w:proofErr w:type="spellStart"/>
-      <w:r>
-        <w:rPr>
-          <w:rFonts w:ascii="Arial" w:hAnsi="Arial" w:cs="Arial"/>
-          <w:b/>
-          <w:bCs/>
-          <w:color w:val="0070C0"/>
-          <w:lang w:val="en-US"/>
-        </w:rPr>
-        <w:t>ini</w:t>
-      </w:r>
-      <w:proofErr w:type="spellEnd"/>
-      <w:r>
-        <w:rPr>
-          <w:rFonts w:ascii="Arial" w:hAnsi="Arial" w:cs="Arial"/>
-          <w:b/>
-          <w:bCs/>
-          <w:color w:val="0070C0"/>
-          <w:lang w:val="en-US"/>
-        </w:rPr>
-        <w:t xml:space="preserve"> file.</w:t>
+        <w:t>Read common values from ini file.</w:t>
       </w:r>
     </w:p>
     <w:p>
@@ -1773,7 +1494,6 @@
           <w:lang w:val="en-US"/>
         </w:rPr>
       </w:pPr>
-      <w:proofErr w:type="spellStart"/>
       <w:r>
         <w:rPr>
           <w:rFonts w:ascii="Cascadia Code" w:hAnsi="Cascadia Code" w:cs="Cascadia Code"/>
@@ -1781,40 +1501,76 @@
           <w:szCs w:val="22"/>
           <w:lang w:val="en-US"/>
         </w:rPr>
-        <w:t>pytest</w:t>
-      </w:r>
-      <w:proofErr w:type="spellEnd"/>
-      <w:r>
+        <w:t>pytest -s -v testCases/test_login.py --browser chrome</w:t>
+      </w:r>
+    </w:p>
+    <w:p>
+      <w:pPr>
+        <w:spacing w:after="0" w:line="240" w:lineRule="auto"/>
         <w:rPr>
           <w:rFonts w:ascii="Cascadia Code" w:hAnsi="Cascadia Code" w:cs="Cascadia Code"/>
           <w:sz w:val="22"/>
           <w:szCs w:val="22"/>
           <w:lang w:val="en-US"/>
         </w:rPr>
-        <w:t xml:space="preserve"> -s -v testCases/test_login.py --browser chrome</w:t>
-      </w:r>
-    </w:p>
-    <w:p>
-      <w:pPr>
-        <w:spacing w:after="0" w:line="240" w:lineRule="auto"/>
+      </w:pPr>
+      <w:r>
         <w:rPr>
           <w:rFonts w:ascii="Cascadia Code" w:hAnsi="Cascadia Code" w:cs="Cascadia Code"/>
           <w:sz w:val="22"/>
           <w:szCs w:val="22"/>
           <w:lang w:val="en-US"/>
         </w:rPr>
-      </w:pPr>
-      <w:proofErr w:type="spellStart"/>
-      <w:r>
+        <w:t>pytest -s -v testCases/test_login.py --browser firefox</w:t>
+      </w:r>
+    </w:p>
+    <w:p>
+      <w:pPr>
+        <w:spacing w:after="0" w:line="240" w:lineRule="auto"/>
+        <w:rPr>
+          <w:rFonts w:ascii="Cascadia Code" w:hAnsi="Cascadia Code" w:cs="Cascadia Code"/>
+          <w:b/>
+          <w:bCs/>
+          <w:sz w:val="22"/>
+          <w:szCs w:val="22"/>
+          <w:lang w:val="en-US"/>
+        </w:rPr>
+      </w:pPr>
+    </w:p>
+    <w:p>
+      <w:pPr>
+        <w:spacing w:after="0" w:line="240" w:lineRule="auto"/>
+        <w:rPr>
+          <w:rFonts w:ascii="Cascadia Code" w:hAnsi="Cascadia Code" w:cs="Cascadia Code"/>
+          <w:b/>
+          <w:bCs/>
+          <w:sz w:val="22"/>
+          <w:szCs w:val="22"/>
+          <w:lang w:val="en-US"/>
+        </w:rPr>
+      </w:pPr>
+      <w:r>
+        <w:rPr>
+          <w:rFonts w:ascii="Cascadia Code" w:hAnsi="Cascadia Code" w:cs="Cascadia Code"/>
+          <w:b/>
+          <w:bCs/>
+          <w:sz w:val="22"/>
+          <w:szCs w:val="22"/>
+          <w:lang w:val="en-US"/>
+        </w:rPr>
+        <w:t>To run tests parallel</w:t>
+      </w:r>
+    </w:p>
+    <w:p>
+      <w:pPr>
+        <w:spacing w:after="0" w:line="240" w:lineRule="auto"/>
         <w:rPr>
           <w:rFonts w:ascii="Cascadia Code" w:hAnsi="Cascadia Code" w:cs="Cascadia Code"/>
           <w:sz w:val="22"/>
           <w:szCs w:val="22"/>
           <w:lang w:val="en-US"/>
         </w:rPr>
-        <w:t>pytest</w:t>
-      </w:r>
-      <w:proofErr w:type="spellEnd"/>
+      </w:pPr>
       <w:r>
         <w:rPr>
           <w:rFonts w:ascii="Cascadia Code" w:hAnsi="Cascadia Code" w:cs="Cascadia Code"/>
@@ -1822,78 +1578,151 @@
           <w:szCs w:val="22"/>
           <w:lang w:val="en-US"/>
         </w:rPr>
-        <w:t xml:space="preserve"> -s -v testCases/test_login.py --browser </w:t>
-      </w:r>
-      <w:proofErr w:type="spellStart"/>
-      <w:r>
+        <w:t>pytest -s -v -n=3 testCases/test_login.py --browser chrome</w:t>
+      </w:r>
+    </w:p>
+    <w:p>
+      <w:pPr>
+        <w:spacing w:after="0" w:line="240" w:lineRule="auto"/>
         <w:rPr>
           <w:rFonts w:ascii="Cascadia Code" w:hAnsi="Cascadia Code" w:cs="Cascadia Code"/>
           <w:sz w:val="22"/>
           <w:szCs w:val="22"/>
           <w:lang w:val="en-US"/>
         </w:rPr>
-        <w:t>firefox</w:t>
-      </w:r>
-      <w:proofErr w:type="spellEnd"/>
-    </w:p>
-    <w:p>
-      <w:pPr>
-        <w:spacing w:after="0" w:line="240" w:lineRule="auto"/>
-        <w:rPr>
-          <w:rFonts w:ascii="Cascadia Code" w:hAnsi="Cascadia Code" w:cs="Cascadia Code"/>
-          <w:b/>
-          <w:bCs/>
-          <w:sz w:val="22"/>
-          <w:szCs w:val="22"/>
-          <w:lang w:val="en-US"/>
-        </w:rPr>
-      </w:pPr>
-    </w:p>
-    <w:p>
-      <w:pPr>
-        <w:spacing w:after="0" w:line="240" w:lineRule="auto"/>
-        <w:rPr>
-          <w:rFonts w:ascii="Cascadia Code" w:hAnsi="Cascadia Code" w:cs="Cascadia Code"/>
-          <w:b/>
-          <w:bCs/>
-          <w:sz w:val="22"/>
-          <w:szCs w:val="22"/>
-          <w:lang w:val="en-US"/>
-        </w:rPr>
-      </w:pPr>
-      <w:r>
-        <w:rPr>
-          <w:rFonts w:ascii="Cascadia Code" w:hAnsi="Cascadia Code" w:cs="Cascadia Code"/>
-          <w:b/>
-          <w:bCs/>
-          <w:sz w:val="22"/>
-          <w:szCs w:val="22"/>
-          <w:lang w:val="en-US"/>
-        </w:rPr>
-        <w:t>To run tests parallel</w:t>
-      </w:r>
-    </w:p>
-    <w:p>
-      <w:pPr>
-        <w:spacing w:after="0" w:line="240" w:lineRule="auto"/>
+      </w:pPr>
+      <w:r>
         <w:rPr>
           <w:rFonts w:ascii="Cascadia Code" w:hAnsi="Cascadia Code" w:cs="Cascadia Code"/>
           <w:sz w:val="22"/>
           <w:szCs w:val="22"/>
           <w:lang w:val="en-US"/>
         </w:rPr>
-      </w:pPr>
-      <w:proofErr w:type="spellStart"/>
-      <w:r>
+        <w:t>pytest -s -v -n=3 testCases/test_login.py –browser firefox</w:t>
+      </w:r>
+    </w:p>
+    <w:p>
+      <w:pPr>
+        <w:spacing w:after="0" w:line="240" w:lineRule="auto"/>
+        <w:rPr>
+          <w:rFonts w:ascii="Arial" w:hAnsi="Arial" w:cs="Arial"/>
+          <w:b/>
+          <w:bCs/>
+          <w:color w:val="0070C0"/>
+          <w:lang w:val="en-US"/>
+        </w:rPr>
+      </w:pPr>
+    </w:p>
+    <w:p>
+      <w:pPr>
+        <w:spacing w:line="240" w:lineRule="auto"/>
+        <w:rPr>
+          <w:rFonts w:ascii="Arial" w:hAnsi="Arial" w:cs="Arial"/>
+          <w:b/>
+          <w:bCs/>
+          <w:color w:val="0070C0"/>
+          <w:lang w:val="en-US"/>
+        </w:rPr>
+      </w:pPr>
+      <w:r>
+        <w:rPr>
+          <w:rFonts w:ascii="Arial" w:hAnsi="Arial" w:cs="Arial"/>
+          <w:b/>
+          <w:bCs/>
+          <w:color w:val="0070C0"/>
+          <w:lang w:val="en-US"/>
+        </w:rPr>
+        <w:t xml:space="preserve">Step </w:t>
+      </w:r>
+      <w:r>
+        <w:rPr>
+          <w:rFonts w:ascii="Arial" w:hAnsi="Arial" w:cs="Arial"/>
+          <w:b/>
+          <w:bCs/>
+          <w:color w:val="0070C0"/>
+          <w:lang w:val="en-US"/>
+        </w:rPr>
+        <w:t>8</w:t>
+      </w:r>
+      <w:r>
+        <w:rPr>
+          <w:rFonts w:ascii="Arial" w:hAnsi="Arial" w:cs="Arial"/>
+          <w:b/>
+          <w:bCs/>
+          <w:color w:val="0070C0"/>
+          <w:lang w:val="en-US"/>
+        </w:rPr>
+        <w:t xml:space="preserve">: </w:t>
+      </w:r>
+      <w:r>
+        <w:rPr>
+          <w:rFonts w:ascii="Arial" w:hAnsi="Arial" w:cs="Arial"/>
+          <w:b/>
+          <w:bCs/>
+          <w:color w:val="0070C0"/>
+          <w:lang w:val="en-US"/>
+        </w:rPr>
+        <w:t>Generate pytest HTML reports</w:t>
+      </w:r>
+    </w:p>
+    <w:p>
+      <w:pPr>
+        <w:spacing w:line="240" w:lineRule="auto"/>
+        <w:rPr>
+          <w:rFonts w:ascii="Arial" w:hAnsi="Arial" w:cs="Arial"/>
+          <w:lang w:val="en-US"/>
+        </w:rPr>
+      </w:pPr>
+      <w:r>
+        <w:rPr>
+          <w:rFonts w:ascii="Arial" w:hAnsi="Arial" w:cs="Arial"/>
+          <w:lang w:val="en-US"/>
+        </w:rPr>
+        <w:tab/>
+        <w:t>8.1: Update conftest.py with pytest hooks.</w:t>
+      </w:r>
+    </w:p>
+    <w:p>
+      <w:pPr>
+        <w:spacing w:line="240" w:lineRule="auto"/>
+        <w:rPr>
+          <w:rFonts w:ascii="Arial" w:hAnsi="Arial" w:cs="Arial"/>
+          <w:lang w:val="en-US"/>
+        </w:rPr>
+      </w:pPr>
+      <w:r>
+        <w:rPr>
+          <w:rFonts w:ascii="Arial" w:hAnsi="Arial" w:cs="Arial"/>
+          <w:lang w:val="en-US"/>
+        </w:rPr>
+        <w:tab/>
+        <w:t>8.2: To generate HTML report ru</w:t>
+      </w:r>
+      <w:r>
+        <w:rPr>
+          <w:rFonts w:ascii="Arial" w:hAnsi="Arial" w:cs="Arial"/>
+          <w:lang w:val="en-US"/>
+        </w:rPr>
+        <w:t>n</w:t>
+      </w:r>
+      <w:r>
+        <w:rPr>
+          <w:rFonts w:ascii="Arial" w:hAnsi="Arial" w:cs="Arial"/>
+          <w:lang w:val="en-US"/>
+        </w:rPr>
+        <w:t xml:space="preserve"> below command:</w:t>
+      </w:r>
+    </w:p>
+    <w:p>
+      <w:pPr>
+        <w:spacing w:line="240" w:lineRule="auto"/>
         <w:rPr>
           <w:rFonts w:ascii="Cascadia Code" w:hAnsi="Cascadia Code" w:cs="Cascadia Code"/>
           <w:sz w:val="22"/>
           <w:szCs w:val="22"/>
           <w:lang w:val="en-US"/>
         </w:rPr>
-        <w:t>pytest</w:t>
-      </w:r>
-      <w:proofErr w:type="spellEnd"/>
+      </w:pPr>
       <w:r>
         <w:rPr>
           <w:rFonts w:ascii="Cascadia Code" w:hAnsi="Cascadia Code" w:cs="Cascadia Code"/>
@@ -1901,20 +1730,945 @@
           <w:szCs w:val="22"/>
           <w:lang w:val="en-US"/>
         </w:rPr>
-        <w:t xml:space="preserve"> -s -v -n=3 testCases/test_login.py --browser chrome</w:t>
+        <w:t>pytest -s -v testCases/test_login.py --browser_name=chrome --html=reports\report.html --self-contained-html</w:t>
+      </w:r>
+    </w:p>
+    <w:p>
+      <w:pPr>
+        <w:spacing w:line="240" w:lineRule="auto"/>
+        <w:rPr>
+          <w:rFonts w:ascii="Arial" w:hAnsi="Arial" w:cs="Arial"/>
+          <w:b/>
+          <w:bCs/>
+          <w:color w:val="0070C0"/>
+          <w:lang w:val="en-US"/>
+        </w:rPr>
+      </w:pPr>
+      <w:r>
+        <w:rPr>
+          <w:rFonts w:ascii="Arial" w:hAnsi="Arial" w:cs="Arial"/>
+          <w:b/>
+          <w:bCs/>
+          <w:color w:val="0070C0"/>
+          <w:lang w:val="en-US"/>
+        </w:rPr>
+        <w:lastRenderedPageBreak/>
+        <w:t xml:space="preserve">Step </w:t>
+      </w:r>
+      <w:r>
+        <w:rPr>
+          <w:rFonts w:ascii="Arial" w:hAnsi="Arial" w:cs="Arial"/>
+          <w:b/>
+          <w:bCs/>
+          <w:color w:val="0070C0"/>
+          <w:lang w:val="en-US"/>
+        </w:rPr>
+        <w:t>9</w:t>
+      </w:r>
+      <w:r>
+        <w:rPr>
+          <w:rFonts w:ascii="Arial" w:hAnsi="Arial" w:cs="Arial"/>
+          <w:b/>
+          <w:bCs/>
+          <w:color w:val="0070C0"/>
+          <w:lang w:val="en-US"/>
+        </w:rPr>
+        <w:t xml:space="preserve">: </w:t>
+      </w:r>
+      <w:r>
+        <w:rPr>
+          <w:rFonts w:ascii="Arial" w:hAnsi="Arial" w:cs="Arial"/>
+          <w:b/>
+          <w:bCs/>
+          <w:color w:val="0070C0"/>
+          <w:lang w:val="en-US"/>
+        </w:rPr>
+        <w:t>Automating Data Driven Test Case</w:t>
+      </w:r>
+    </w:p>
+    <w:p>
+      <w:pPr>
+        <w:spacing w:line="240" w:lineRule="auto"/>
+        <w:rPr>
+          <w:rFonts w:ascii="Arial" w:hAnsi="Arial" w:cs="Arial"/>
+          <w:lang w:val="en-US"/>
+        </w:rPr>
+      </w:pPr>
+      <w:r>
+        <w:rPr>
+          <w:rFonts w:ascii="Arial" w:hAnsi="Arial" w:cs="Arial"/>
+          <w:lang w:val="en-US"/>
+        </w:rPr>
+        <w:tab/>
+        <w:t>9.1: Prepare test data in Excel sheet, place the excel file inside the TestData folder.</w:t>
+      </w:r>
+    </w:p>
+    <w:p>
+      <w:pPr>
+        <w:spacing w:line="240" w:lineRule="auto"/>
+        <w:rPr>
+          <w:rFonts w:ascii="Arial" w:hAnsi="Arial" w:cs="Arial"/>
+          <w:lang w:val="en-US"/>
+        </w:rPr>
+      </w:pPr>
+      <w:r>
+        <w:rPr>
+          <w:rFonts w:ascii="Arial" w:hAnsi="Arial" w:cs="Arial"/>
+          <w:lang w:val="en-US"/>
+        </w:rPr>
+        <w:tab/>
+        <w:t>9.2: Create “</w:t>
+      </w:r>
+      <w:r>
+        <w:rPr>
+          <w:rFonts w:ascii="Arial" w:hAnsi="Arial" w:cs="Arial"/>
+          <w:b/>
+          <w:bCs/>
+          <w:i/>
+          <w:iCs/>
+          <w:lang w:val="en-US"/>
+        </w:rPr>
+        <w:t>ExcelUtils.py</w:t>
+      </w:r>
+      <w:r>
+        <w:rPr>
+          <w:rFonts w:ascii="Arial" w:hAnsi="Arial" w:cs="Arial"/>
+          <w:lang w:val="en-US"/>
+        </w:rPr>
+        <w:t>” utility class under utilities package.</w:t>
+      </w:r>
+    </w:p>
+    <w:p>
+      <w:pPr>
+        <w:spacing w:line="240" w:lineRule="auto"/>
+        <w:rPr>
+          <w:rFonts w:ascii="Arial" w:hAnsi="Arial" w:cs="Arial"/>
+          <w:lang w:val="en-US"/>
+        </w:rPr>
+      </w:pPr>
+      <w:r>
+        <w:rPr>
+          <w:rFonts w:ascii="Arial" w:hAnsi="Arial" w:cs="Arial"/>
+          <w:lang w:val="en-US"/>
+        </w:rPr>
+        <w:tab/>
+        <w:t>9.3: Create LoginDataDrivenTest under testCases.</w:t>
+      </w:r>
+    </w:p>
+    <w:p>
+      <w:pPr>
+        <w:spacing w:line="240" w:lineRule="auto"/>
+        <w:rPr>
+          <w:rFonts w:ascii="Arial" w:hAnsi="Arial" w:cs="Arial"/>
+          <w:lang w:val="en-US"/>
+        </w:rPr>
+      </w:pPr>
+      <w:r>
+        <w:rPr>
+          <w:rFonts w:ascii="Arial" w:hAnsi="Arial" w:cs="Arial"/>
+          <w:lang w:val="en-US"/>
+        </w:rPr>
+        <w:tab/>
+        <w:t>9.4: Run the test case.</w:t>
+      </w:r>
+    </w:p>
+    <w:p>
+      <w:pPr>
+        <w:spacing w:line="240" w:lineRule="auto"/>
+        <w:rPr>
+          <w:rFonts w:ascii="Arial" w:hAnsi="Arial" w:cs="Arial"/>
+          <w:b/>
+          <w:bCs/>
+          <w:color w:val="0070C0"/>
+          <w:lang w:val="en-US"/>
+        </w:rPr>
+      </w:pPr>
+    </w:p>
+    <w:p>
+      <w:pPr>
+        <w:spacing w:line="240" w:lineRule="auto"/>
+        <w:rPr>
+          <w:rFonts w:ascii="Arial" w:hAnsi="Arial" w:cs="Arial"/>
+          <w:b/>
+          <w:bCs/>
+          <w:color w:val="0070C0"/>
+          <w:lang w:val="en-US"/>
+        </w:rPr>
+      </w:pPr>
+      <w:r>
+        <w:rPr>
+          <w:rFonts w:ascii="Arial" w:hAnsi="Arial" w:cs="Arial"/>
+          <w:b/>
+          <w:bCs/>
+          <w:color w:val="0070C0"/>
+          <w:lang w:val="en-US"/>
+        </w:rPr>
+        <w:t xml:space="preserve">Step </w:t>
+      </w:r>
+      <w:r>
+        <w:rPr>
+          <w:rFonts w:ascii="Arial" w:hAnsi="Arial" w:cs="Arial"/>
+          <w:b/>
+          <w:bCs/>
+          <w:color w:val="0070C0"/>
+          <w:lang w:val="en-US"/>
+        </w:rPr>
+        <w:t>10</w:t>
+      </w:r>
+      <w:r>
+        <w:rPr>
+          <w:rFonts w:ascii="Arial" w:hAnsi="Arial" w:cs="Arial"/>
+          <w:b/>
+          <w:bCs/>
+          <w:color w:val="0070C0"/>
+          <w:lang w:val="en-US"/>
+        </w:rPr>
+        <w:t xml:space="preserve">: </w:t>
+      </w:r>
+      <w:r>
+        <w:rPr>
+          <w:rFonts w:ascii="Arial" w:hAnsi="Arial" w:cs="Arial"/>
+          <w:b/>
+          <w:bCs/>
+          <w:color w:val="0070C0"/>
+          <w:lang w:val="en-US"/>
+        </w:rPr>
+        <w:t>Adding new test cases</w:t>
+      </w:r>
+    </w:p>
+    <w:p>
+      <w:pPr>
+        <w:spacing w:line="240" w:lineRule="auto"/>
+        <w:rPr>
+          <w:rFonts w:ascii="Arial" w:hAnsi="Arial" w:cs="Arial"/>
+          <w:lang w:val="en-US"/>
+        </w:rPr>
+      </w:pPr>
+      <w:r>
+        <w:rPr>
+          <w:rFonts w:ascii="Arial" w:hAnsi="Arial" w:cs="Arial"/>
+          <w:b/>
+          <w:bCs/>
+          <w:color w:val="0070C0"/>
+          <w:lang w:val="en-US"/>
+        </w:rPr>
+        <w:tab/>
+      </w:r>
+      <w:r>
+        <w:rPr>
+          <w:rFonts w:ascii="Arial" w:hAnsi="Arial" w:cs="Arial"/>
+          <w:lang w:val="en-US"/>
+        </w:rPr>
+        <w:t>10.1: Add new customer.</w:t>
+      </w:r>
+    </w:p>
+    <w:p>
+      <w:pPr>
+        <w:spacing w:line="240" w:lineRule="auto"/>
+        <w:rPr>
+          <w:rFonts w:ascii="Arial" w:hAnsi="Arial" w:cs="Arial"/>
+          <w:lang w:val="en-US"/>
+        </w:rPr>
+      </w:pPr>
+      <w:r>
+        <w:rPr>
+          <w:rFonts w:ascii="Arial" w:hAnsi="Arial" w:cs="Arial"/>
+          <w:lang w:val="en-US"/>
+        </w:rPr>
+        <w:tab/>
+        <w:t>10.2: Search customer by email.</w:t>
+      </w:r>
+    </w:p>
+    <w:p>
+      <w:pPr>
+        <w:spacing w:line="240" w:lineRule="auto"/>
+        <w:rPr>
+          <w:rFonts w:ascii="Arial" w:hAnsi="Arial" w:cs="Arial"/>
+          <w:b/>
+          <w:bCs/>
+          <w:color w:val="0070C0"/>
+          <w:lang w:val="en-US"/>
+        </w:rPr>
+      </w:pPr>
+      <w:r>
+        <w:rPr>
+          <w:rFonts w:ascii="Arial" w:hAnsi="Arial" w:cs="Arial"/>
+          <w:lang w:val="en-US"/>
+        </w:rPr>
+        <w:tab/>
+        <w:t>10.3: Search customer by name.</w:t>
+      </w:r>
+    </w:p>
+    <w:p>
+      <w:pPr>
+        <w:spacing w:line="240" w:lineRule="auto"/>
+        <w:rPr>
+          <w:rFonts w:ascii="Arial" w:hAnsi="Arial" w:cs="Arial"/>
+          <w:b/>
+          <w:bCs/>
+          <w:color w:val="0070C0"/>
+          <w:lang w:val="en-US"/>
+        </w:rPr>
+      </w:pPr>
+      <w:r>
+        <w:rPr>
+          <w:rFonts w:ascii="Arial" w:hAnsi="Arial" w:cs="Arial"/>
+          <w:b/>
+          <w:bCs/>
+          <w:color w:val="0070C0"/>
+          <w:lang w:val="en-US"/>
+        </w:rPr>
+        <w:t>Step</w:t>
+      </w:r>
+      <w:r>
+        <w:rPr>
+          <w:rFonts w:ascii="Arial" w:hAnsi="Arial" w:cs="Arial"/>
+          <w:b/>
+          <w:bCs/>
+          <w:color w:val="0070C0"/>
+          <w:lang w:val="en-US"/>
+        </w:rPr>
+        <w:t xml:space="preserve"> 11</w:t>
+      </w:r>
+      <w:r>
+        <w:rPr>
+          <w:rFonts w:ascii="Arial" w:hAnsi="Arial" w:cs="Arial"/>
+          <w:b/>
+          <w:bCs/>
+          <w:color w:val="0070C0"/>
+          <w:lang w:val="en-US"/>
+        </w:rPr>
+        <w:t xml:space="preserve">: </w:t>
+      </w:r>
+      <w:r>
+        <w:rPr>
+          <w:rFonts w:ascii="Arial" w:hAnsi="Arial" w:cs="Arial"/>
+          <w:b/>
+          <w:bCs/>
+          <w:color w:val="0070C0"/>
+          <w:lang w:val="en-US"/>
+        </w:rPr>
+        <w:t>Grouping tests</w:t>
       </w:r>
     </w:p>
     <w:p>
       <w:pPr>
         <w:spacing w:after="0" w:line="240" w:lineRule="auto"/>
+        <w:rPr>
+          <w:rFonts w:ascii="Arial" w:hAnsi="Arial" w:cs="Arial"/>
+          <w:lang w:val="en-US"/>
+        </w:rPr>
+      </w:pPr>
+      <w:r>
+        <w:rPr>
+          <w:rFonts w:ascii="Arial" w:hAnsi="Arial" w:cs="Arial"/>
+          <w:b/>
+          <w:bCs/>
+          <w:lang w:val="en-US"/>
+        </w:rPr>
+        <w:tab/>
+      </w:r>
+      <w:r>
+        <w:rPr>
+          <w:rFonts w:ascii="Arial" w:hAnsi="Arial" w:cs="Arial"/>
+          <w:lang w:val="en-US"/>
+        </w:rPr>
+        <w:t>11.1: Grouping markers (Add markers to every test method).</w:t>
+      </w:r>
+    </w:p>
+    <w:p>
+      <w:pPr>
+        <w:spacing w:after="0" w:line="240" w:lineRule="auto"/>
+        <w:rPr>
+          <w:rFonts w:ascii="Arial" w:hAnsi="Arial" w:cs="Arial"/>
+          <w:b/>
+          <w:bCs/>
+          <w:i/>
+          <w:iCs/>
+          <w:lang w:val="en-US"/>
+        </w:rPr>
+      </w:pPr>
+      <w:r>
+        <w:rPr>
+          <w:rFonts w:ascii="Arial" w:hAnsi="Arial" w:cs="Arial"/>
+          <w:lang w:val="en-US"/>
+        </w:rPr>
+        <w:tab/>
+      </w:r>
+      <w:r>
+        <w:rPr>
+          <w:rFonts w:ascii="Arial" w:hAnsi="Arial" w:cs="Arial"/>
+          <w:b/>
+          <w:bCs/>
+          <w:i/>
+          <w:iCs/>
+          <w:lang w:val="en-US"/>
+        </w:rPr>
+        <w:t>@pytest.mark.sanity</w:t>
+      </w:r>
+    </w:p>
+    <w:p>
+      <w:pPr>
+        <w:spacing w:after="0" w:line="240" w:lineRule="auto"/>
+        <w:rPr>
+          <w:rFonts w:ascii="Arial" w:hAnsi="Arial" w:cs="Arial"/>
+          <w:b/>
+          <w:bCs/>
+          <w:i/>
+          <w:iCs/>
+          <w:lang w:val="en-US"/>
+        </w:rPr>
+      </w:pPr>
+      <w:r>
+        <w:rPr>
+          <w:rFonts w:ascii="Arial" w:hAnsi="Arial" w:cs="Arial"/>
+          <w:b/>
+          <w:bCs/>
+          <w:i/>
+          <w:iCs/>
+          <w:lang w:val="en-US"/>
+        </w:rPr>
+        <w:tab/>
+        <w:t>@pytest.mark.regression</w:t>
+      </w:r>
+    </w:p>
+    <w:p>
+      <w:pPr>
+        <w:spacing w:after="0" w:line="240" w:lineRule="auto"/>
+        <w:rPr>
+          <w:rFonts w:ascii="Arial" w:hAnsi="Arial" w:cs="Arial"/>
+          <w:b/>
+          <w:bCs/>
+          <w:i/>
+          <w:iCs/>
+          <w:lang w:val="en-US"/>
+        </w:rPr>
+      </w:pPr>
+    </w:p>
+    <w:p>
+      <w:pPr>
+        <w:spacing w:after="0" w:line="240" w:lineRule="auto"/>
+        <w:rPr>
+          <w:rFonts w:ascii="Arial" w:hAnsi="Arial" w:cs="Arial"/>
+          <w:lang w:val="en-US"/>
+        </w:rPr>
+      </w:pPr>
+      <w:r>
+        <w:rPr>
+          <w:rFonts w:ascii="Arial" w:hAnsi="Arial" w:cs="Arial"/>
+          <w:b/>
+          <w:bCs/>
+          <w:lang w:val="en-US"/>
+        </w:rPr>
+        <w:tab/>
+      </w:r>
+      <w:r>
+        <w:rPr>
+          <w:rFonts w:ascii="Arial" w:hAnsi="Arial" w:cs="Arial"/>
+          <w:lang w:val="en-US"/>
+        </w:rPr>
+        <w:t>11.2: Add marker entries in pytest.ini file.</w:t>
+      </w:r>
+    </w:p>
+    <w:p>
+      <w:pPr>
+        <w:spacing w:after="0" w:line="240" w:lineRule="auto"/>
+        <w:rPr>
+          <w:rFonts w:ascii="Arial" w:hAnsi="Arial" w:cs="Arial"/>
+          <w:b/>
+          <w:bCs/>
+          <w:i/>
+          <w:iCs/>
+          <w:lang w:val="en-US"/>
+        </w:rPr>
+      </w:pPr>
+      <w:r>
+        <w:rPr>
+          <w:rFonts w:ascii="Arial" w:hAnsi="Arial" w:cs="Arial"/>
+          <w:lang w:val="en-US"/>
+        </w:rPr>
+        <w:tab/>
+      </w:r>
+      <w:r>
+        <w:rPr>
+          <w:rFonts w:ascii="Arial" w:hAnsi="Arial" w:cs="Arial"/>
+          <w:b/>
+          <w:bCs/>
+          <w:i/>
+          <w:iCs/>
+          <w:lang w:val="en-US"/>
+        </w:rPr>
+        <w:t>@pytest.ini</w:t>
+      </w:r>
+    </w:p>
+    <w:p>
+      <w:pPr>
+        <w:spacing w:after="0" w:line="240" w:lineRule="auto"/>
+        <w:rPr>
+          <w:rFonts w:ascii="Arial" w:hAnsi="Arial" w:cs="Arial"/>
+          <w:b/>
+          <w:bCs/>
+          <w:i/>
+          <w:iCs/>
+          <w:lang w:val="en-US"/>
+        </w:rPr>
+      </w:pPr>
+      <w:r>
+        <w:rPr>
+          <w:rFonts w:ascii="Arial" w:hAnsi="Arial" w:cs="Arial"/>
+          <w:b/>
+          <w:bCs/>
+          <w:i/>
+          <w:iCs/>
+          <w:lang w:val="en-US"/>
+        </w:rPr>
+        <w:tab/>
+        <w:t>------------</w:t>
+      </w:r>
+    </w:p>
+    <w:p>
+      <w:pPr>
+        <w:spacing w:after="0" w:line="240" w:lineRule="auto"/>
+        <w:rPr>
+          <w:rFonts w:ascii="Arial" w:hAnsi="Arial" w:cs="Arial"/>
+          <w:b/>
+          <w:bCs/>
+          <w:i/>
+          <w:iCs/>
+          <w:lang w:val="en-US"/>
+        </w:rPr>
+      </w:pPr>
+      <w:r>
+        <w:rPr>
+          <w:rFonts w:ascii="Arial" w:hAnsi="Arial" w:cs="Arial"/>
+          <w:b/>
+          <w:bCs/>
+          <w:i/>
+          <w:iCs/>
+          <w:lang w:val="en-US"/>
+        </w:rPr>
+        <w:tab/>
+        <w:t>[pytest]</w:t>
+      </w:r>
+    </w:p>
+    <w:p>
+      <w:pPr>
+        <w:spacing w:after="0" w:line="240" w:lineRule="auto"/>
+        <w:rPr>
+          <w:rFonts w:ascii="Arial" w:hAnsi="Arial" w:cs="Arial"/>
+          <w:b/>
+          <w:bCs/>
+          <w:i/>
+          <w:iCs/>
+          <w:lang w:val="en-US"/>
+        </w:rPr>
+      </w:pPr>
+      <w:r>
+        <w:rPr>
+          <w:rFonts w:ascii="Arial" w:hAnsi="Arial" w:cs="Arial"/>
+          <w:b/>
+          <w:bCs/>
+          <w:i/>
+          <w:iCs/>
+          <w:lang w:val="en-US"/>
+        </w:rPr>
+        <w:tab/>
+        <w:t xml:space="preserve">Markers = </w:t>
+      </w:r>
+    </w:p>
+    <w:p>
+      <w:pPr>
+        <w:spacing w:after="0" w:line="240" w:lineRule="auto"/>
+        <w:rPr>
+          <w:rFonts w:ascii="Arial" w:hAnsi="Arial" w:cs="Arial"/>
+          <w:b/>
+          <w:bCs/>
+          <w:i/>
+          <w:iCs/>
+          <w:lang w:val="en-US"/>
+        </w:rPr>
+      </w:pPr>
+      <w:r>
+        <w:rPr>
+          <w:rFonts w:ascii="Arial" w:hAnsi="Arial" w:cs="Arial"/>
+          <w:b/>
+          <w:bCs/>
+          <w:i/>
+          <w:iCs/>
+          <w:lang w:val="en-US"/>
+        </w:rPr>
+        <w:tab/>
+      </w:r>
+      <w:r>
+        <w:rPr>
+          <w:rFonts w:ascii="Arial" w:hAnsi="Arial" w:cs="Arial"/>
+          <w:b/>
+          <w:bCs/>
+          <w:i/>
+          <w:iCs/>
+          <w:lang w:val="en-US"/>
+        </w:rPr>
+        <w:tab/>
+        <w:t>Sanity</w:t>
+      </w:r>
+    </w:p>
+    <w:p>
+      <w:pPr>
+        <w:spacing w:after="0" w:line="240" w:lineRule="auto"/>
+        <w:rPr>
+          <w:rFonts w:ascii="Arial" w:hAnsi="Arial" w:cs="Arial"/>
+          <w:b/>
+          <w:bCs/>
+          <w:i/>
+          <w:iCs/>
+          <w:lang w:val="en-US"/>
+        </w:rPr>
+      </w:pPr>
+      <w:r>
+        <w:rPr>
+          <w:rFonts w:ascii="Arial" w:hAnsi="Arial" w:cs="Arial"/>
+          <w:b/>
+          <w:bCs/>
+          <w:i/>
+          <w:iCs/>
+          <w:lang w:val="en-US"/>
+        </w:rPr>
+        <w:tab/>
+      </w:r>
+      <w:r>
+        <w:rPr>
+          <w:rFonts w:ascii="Arial" w:hAnsi="Arial" w:cs="Arial"/>
+          <w:b/>
+          <w:bCs/>
+          <w:i/>
+          <w:iCs/>
+          <w:lang w:val="en-US"/>
+        </w:rPr>
+        <w:tab/>
+        <w:t>regression</w:t>
+      </w:r>
+    </w:p>
+    <w:p>
+      <w:pPr>
+        <w:spacing w:after="0" w:line="240" w:lineRule="auto"/>
+        <w:rPr>
+          <w:rFonts w:ascii="Arial" w:hAnsi="Arial" w:cs="Arial"/>
+          <w:lang w:val="en-US"/>
+        </w:rPr>
+      </w:pPr>
+    </w:p>
+    <w:p>
+      <w:pPr>
+        <w:spacing w:after="0" w:line="240" w:lineRule="auto"/>
+        <w:rPr>
+          <w:rFonts w:ascii="Arial" w:hAnsi="Arial" w:cs="Arial"/>
+          <w:lang w:val="en-US"/>
+        </w:rPr>
+      </w:pPr>
+      <w:r>
+        <w:rPr>
+          <w:rFonts w:ascii="Arial" w:hAnsi="Arial" w:cs="Arial"/>
+          <w:b/>
+          <w:bCs/>
+          <w:lang w:val="en-US"/>
+        </w:rPr>
+        <w:tab/>
+      </w:r>
+      <w:r>
+        <w:rPr>
+          <w:rFonts w:ascii="Arial" w:hAnsi="Arial" w:cs="Arial"/>
+          <w:lang w:val="en-US"/>
+        </w:rPr>
+        <w:t>11.3: Select groups at run time.</w:t>
+      </w:r>
+    </w:p>
+    <w:p>
+      <w:pPr>
+        <w:spacing w:after="0" w:line="240" w:lineRule="auto"/>
+        <w:rPr>
+          <w:rFonts w:ascii="Arial" w:hAnsi="Arial" w:cs="Arial"/>
+          <w:b/>
+          <w:bCs/>
+          <w:i/>
+          <w:iCs/>
+          <w:lang w:val="en-US"/>
+        </w:rPr>
+      </w:pPr>
+      <w:r>
+        <w:rPr>
+          <w:rFonts w:ascii="Arial" w:hAnsi="Arial" w:cs="Arial"/>
+          <w:lang w:val="en-US"/>
+        </w:rPr>
+        <w:tab/>
+      </w:r>
+      <w:r>
+        <w:rPr>
+          <w:rFonts w:ascii="Arial" w:hAnsi="Arial" w:cs="Arial"/>
+          <w:b/>
+          <w:bCs/>
+          <w:i/>
+          <w:iCs/>
+          <w:lang w:val="en-US"/>
+        </w:rPr>
+        <w:t>-m “sanity”</w:t>
+      </w:r>
+    </w:p>
+    <w:p>
+      <w:pPr>
+        <w:spacing w:after="0" w:line="240" w:lineRule="auto"/>
+        <w:rPr>
+          <w:rFonts w:ascii="Arial" w:hAnsi="Arial" w:cs="Arial"/>
+          <w:b/>
+          <w:bCs/>
+          <w:i/>
+          <w:iCs/>
+          <w:lang w:val="en-US"/>
+        </w:rPr>
+      </w:pPr>
+      <w:r>
+        <w:rPr>
+          <w:rFonts w:ascii="Arial" w:hAnsi="Arial" w:cs="Arial"/>
+          <w:b/>
+          <w:bCs/>
+          <w:i/>
+          <w:iCs/>
+          <w:lang w:val="en-US"/>
+        </w:rPr>
+        <w:tab/>
+        <w:t>-m “regression”</w:t>
+      </w:r>
+    </w:p>
+    <w:p>
+      <w:pPr>
+        <w:spacing w:after="0" w:line="240" w:lineRule="auto"/>
+        <w:rPr>
+          <w:rFonts w:ascii="Arial" w:hAnsi="Arial" w:cs="Arial"/>
+          <w:lang w:val="en-US"/>
+        </w:rPr>
+      </w:pPr>
+      <w:r>
+        <w:rPr>
+          <w:rFonts w:ascii="Arial" w:hAnsi="Arial" w:cs="Arial"/>
+          <w:b/>
+          <w:bCs/>
+          <w:i/>
+          <w:iCs/>
+          <w:lang w:val="en-US"/>
+        </w:rPr>
+        <w:tab/>
+        <w:t>-m “sanity and regression”</w:t>
+      </w:r>
+      <w:r>
+        <w:rPr>
+          <w:rFonts w:ascii="Arial" w:hAnsi="Arial" w:cs="Arial"/>
+          <w:lang w:val="en-US"/>
+        </w:rPr>
+        <w:t xml:space="preserve"> </w:t>
+      </w:r>
+    </w:p>
+    <w:p>
+      <w:pPr>
+        <w:spacing w:after="0" w:line="240" w:lineRule="auto"/>
+        <w:rPr>
+          <w:rFonts w:ascii="Arial" w:hAnsi="Arial" w:cs="Arial"/>
+          <w:b/>
+          <w:bCs/>
+          <w:i/>
+          <w:iCs/>
+          <w:lang w:val="en-US"/>
+        </w:rPr>
+      </w:pPr>
+      <w:r>
+        <w:rPr>
+          <w:rFonts w:ascii="Arial" w:hAnsi="Arial" w:cs="Arial"/>
+          <w:lang w:val="en-US"/>
+        </w:rPr>
+        <w:tab/>
+      </w:r>
+      <w:r>
+        <w:rPr>
+          <w:rFonts w:ascii="Arial" w:hAnsi="Arial" w:cs="Arial"/>
+          <w:b/>
+          <w:bCs/>
+          <w:i/>
+          <w:iCs/>
+          <w:lang w:val="en-US"/>
+        </w:rPr>
+        <w:t>-m “sanity or regression”</w:t>
+      </w:r>
+    </w:p>
+    <w:p>
+      <w:pPr>
+        <w:spacing w:after="0" w:line="240" w:lineRule="auto"/>
+        <w:rPr>
+          <w:rFonts w:ascii="Arial" w:hAnsi="Arial" w:cs="Arial"/>
+          <w:b/>
+          <w:bCs/>
+          <w:i/>
+          <w:iCs/>
+          <w:lang w:val="en-US"/>
+        </w:rPr>
+      </w:pPr>
+    </w:p>
+    <w:p>
+      <w:pPr>
+        <w:spacing w:after="0" w:line="240" w:lineRule="auto"/>
+        <w:rPr>
+          <w:rFonts w:ascii="Arial" w:hAnsi="Arial" w:cs="Arial"/>
+          <w:u w:val="single"/>
+          <w:lang w:val="en-US"/>
+        </w:rPr>
+      </w:pPr>
+      <w:r>
+        <w:rPr>
+          <w:rFonts w:ascii="Arial" w:hAnsi="Arial" w:cs="Arial"/>
+          <w:b/>
+          <w:bCs/>
+          <w:i/>
+          <w:iCs/>
+          <w:lang w:val="en-US"/>
+        </w:rPr>
+        <w:tab/>
+      </w:r>
+      <w:r>
+        <w:rPr>
+          <w:rFonts w:ascii="Arial" w:hAnsi="Arial" w:cs="Arial"/>
+          <w:u w:val="single"/>
+          <w:lang w:val="en-US"/>
+        </w:rPr>
+        <w:t>Run Command:</w:t>
+      </w:r>
+    </w:p>
+    <w:p>
+      <w:pPr>
+        <w:spacing w:after="0" w:line="240" w:lineRule="auto"/>
+        <w:ind w:left="720"/>
+        <w:rPr>
+          <w:rFonts w:ascii="Arial" w:hAnsi="Arial" w:cs="Arial"/>
+          <w:b/>
+          <w:bCs/>
+          <w:i/>
+          <w:iCs/>
+          <w:lang w:val="en-US"/>
+        </w:rPr>
+      </w:pPr>
+      <w:r>
+        <w:rPr>
+          <w:rFonts w:ascii="Arial" w:hAnsi="Arial" w:cs="Arial"/>
+          <w:b/>
+          <w:bCs/>
+          <w:i/>
+          <w:iCs/>
+          <w:lang w:val="en-US"/>
+        </w:rPr>
+        <w:t>pytest -s -v -m "sanity" --browser_name=chrome testCases/ --html=reports/report.html --self-contained-html</w:t>
+      </w:r>
+    </w:p>
+    <w:p>
+      <w:pPr>
+        <w:spacing w:line="240" w:lineRule="auto"/>
+        <w:rPr>
+          <w:rFonts w:ascii="Arial" w:hAnsi="Arial" w:cs="Arial"/>
+          <w:lang w:val="en-US"/>
+        </w:rPr>
+      </w:pPr>
+    </w:p>
+    <w:p>
+      <w:pPr>
+        <w:spacing w:line="240" w:lineRule="auto"/>
+        <w:rPr>
+          <w:rFonts w:ascii="Arial" w:hAnsi="Arial" w:cs="Arial"/>
+          <w:b/>
+          <w:bCs/>
+          <w:color w:val="0070C0"/>
+          <w:lang w:val="en-US"/>
+        </w:rPr>
+      </w:pPr>
+      <w:r>
+        <w:rPr>
+          <w:rFonts w:ascii="Arial" w:hAnsi="Arial" w:cs="Arial"/>
+          <w:b/>
+          <w:bCs/>
+          <w:color w:val="0070C0"/>
+          <w:lang w:val="en-US"/>
+        </w:rPr>
+        <w:t>Step</w:t>
+      </w:r>
+      <w:r>
+        <w:rPr>
+          <w:rFonts w:ascii="Arial" w:hAnsi="Arial" w:cs="Arial"/>
+          <w:b/>
+          <w:bCs/>
+          <w:color w:val="0070C0"/>
+          <w:lang w:val="en-US"/>
+        </w:rPr>
+        <w:t xml:space="preserve"> 1</w:t>
+      </w:r>
+      <w:r>
+        <w:rPr>
+          <w:rFonts w:ascii="Arial" w:hAnsi="Arial" w:cs="Arial"/>
+          <w:b/>
+          <w:bCs/>
+          <w:color w:val="0070C0"/>
+          <w:lang w:val="en-US"/>
+        </w:rPr>
+        <w:t>2: Run tests in command prompt &amp; run.bat file.</w:t>
+      </w:r>
+    </w:p>
+    <w:p>
+      <w:pPr>
+        <w:spacing w:line="240" w:lineRule="auto"/>
+        <w:rPr>
+          <w:rFonts w:ascii="Arial" w:hAnsi="Arial" w:cs="Arial"/>
+          <w:lang w:val="en-US"/>
+        </w:rPr>
+      </w:pPr>
+      <w:r>
+        <w:rPr>
+          <w:rFonts w:ascii="Arial" w:hAnsi="Arial" w:cs="Arial"/>
+          <w:b/>
+          <w:bCs/>
+          <w:color w:val="0070C0"/>
+          <w:lang w:val="en-US"/>
+        </w:rPr>
+        <w:tab/>
+      </w:r>
+      <w:r>
+        <w:rPr>
+          <w:rFonts w:ascii="Arial" w:hAnsi="Arial" w:cs="Arial"/>
+          <w:lang w:val="en-US"/>
+        </w:rPr>
+        <w:t>12.1: Create run.bat file</w:t>
+      </w:r>
+    </w:p>
+    <w:p>
+      <w:pPr>
+        <w:spacing w:line="240" w:lineRule="auto"/>
+        <w:rPr>
+          <w:rFonts w:ascii="Arial" w:hAnsi="Arial" w:cs="Arial"/>
+          <w:lang w:val="en-US"/>
+        </w:rPr>
+      </w:pPr>
+    </w:p>
+    <w:p>
+      <w:pPr>
+        <w:spacing w:after="0" w:line="240" w:lineRule="auto"/>
+        <w:rPr>
+          <w:rFonts w:ascii="Arial" w:hAnsi="Arial" w:cs="Arial"/>
+          <w:sz w:val="22"/>
+          <w:szCs w:val="22"/>
+          <w:lang w:val="en-US"/>
+        </w:rPr>
+      </w:pPr>
+      <w:r>
         <w:rPr>
           <w:rFonts w:ascii="Cascadia Code" w:hAnsi="Cascadia Code" w:cs="Cascadia Code"/>
           <w:sz w:val="22"/>
           <w:szCs w:val="22"/>
           <w:lang w:val="en-US"/>
         </w:rPr>
-      </w:pPr>
-      <w:proofErr w:type="spellStart"/>
+        <w:t>pytest -s -v -</w:t>
+      </w:r>
       <w:r>
         <w:rPr>
           <w:rFonts w:ascii="Cascadia Code" w:hAnsi="Cascadia Code" w:cs="Cascadia Code"/>
@@ -1922,9 +2676,8 @@
           <w:szCs w:val="22"/>
           <w:lang w:val="en-US"/>
         </w:rPr>
-        <w:t>pytest</w:t>
-      </w:r>
-      <w:proofErr w:type="spellEnd"/>
+        <w:t>m “sanity”</w:t>
+      </w:r>
       <w:r>
         <w:rPr>
           <w:rFonts w:ascii="Cascadia Code" w:hAnsi="Cascadia Code" w:cs="Cascadia Code"/>
@@ -1932,9 +2685,85 @@
           <w:szCs w:val="22"/>
           <w:lang w:val="en-US"/>
         </w:rPr>
-        <w:t xml:space="preserve"> -s -v -n=3 testCases/test_login.py –browser </w:t>
-      </w:r>
-      <w:proofErr w:type="spellStart"/>
+        <w:t xml:space="preserve"> </w:t>
+      </w:r>
+      <w:r>
+        <w:rPr>
+          <w:rFonts w:ascii="Cascadia Code" w:hAnsi="Cascadia Code" w:cs="Cascadia Code"/>
+          <w:b/>
+          <w:bCs/>
+          <w:sz w:val="22"/>
+          <w:szCs w:val="22"/>
+          <w:lang w:val="en-US"/>
+        </w:rPr>
+        <w:t>–</w:t>
+      </w:r>
+      <w:r>
+        <w:rPr>
+          <w:rFonts w:ascii="Cascadia Code" w:hAnsi="Cascadia Code" w:cs="Cascadia Code"/>
+          <w:b/>
+          <w:bCs/>
+          <w:sz w:val="22"/>
+          <w:szCs w:val="22"/>
+          <w:lang w:val="en-US"/>
+        </w:rPr>
+        <w:t>html</w:t>
+      </w:r>
+      <w:r>
+        <w:rPr>
+          <w:rFonts w:ascii="Cascadia Code" w:hAnsi="Cascadia Code" w:cs="Cascadia Code"/>
+          <w:b/>
+          <w:bCs/>
+          <w:sz w:val="22"/>
+          <w:szCs w:val="22"/>
+          <w:lang w:val="en-US"/>
+        </w:rPr>
+        <w:t>=./</w:t>
+      </w:r>
+      <w:r>
+        <w:rPr>
+          <w:rFonts w:ascii="Cascadia Code" w:hAnsi="Cascadia Code" w:cs="Cascadia Code"/>
+          <w:b/>
+          <w:bCs/>
+          <w:sz w:val="22"/>
+          <w:szCs w:val="22"/>
+          <w:lang w:val="en-US"/>
+        </w:rPr>
+        <w:t>Reports</w:t>
+      </w:r>
+      <w:r>
+        <w:rPr>
+          <w:rFonts w:ascii="Cascadia Code" w:hAnsi="Cascadia Code" w:cs="Cascadia Code"/>
+          <w:b/>
+          <w:bCs/>
+          <w:sz w:val="22"/>
+          <w:szCs w:val="22"/>
+          <w:lang w:val="en-US"/>
+        </w:rPr>
+        <w:t>/</w:t>
+      </w:r>
+      <w:r>
+        <w:rPr>
+          <w:rFonts w:ascii="Cascadia Code" w:hAnsi="Cascadia Code" w:cs="Cascadia Code"/>
+          <w:b/>
+          <w:bCs/>
+          <w:sz w:val="22"/>
+          <w:szCs w:val="22"/>
+          <w:lang w:val="en-US"/>
+        </w:rPr>
+        <w:t>report.html</w:t>
+      </w:r>
+      <w:r>
+        <w:rPr>
+          <w:rFonts w:ascii="Cascadia Code" w:hAnsi="Cascadia Code" w:cs="Cascadia Code"/>
+          <w:b/>
+          <w:bCs/>
+          <w:sz w:val="22"/>
+          <w:szCs w:val="22"/>
+          <w:lang w:val="en-US"/>
+        </w:rPr>
+        <w:t xml:space="preserve"> </w:t>
+      </w:r>
       <w:r>
         <w:rPr>
           <w:rFonts w:ascii="Cascadia Code" w:hAnsi="Cascadia Code" w:cs="Cascadia Code"/>
@@ -1942,605 +2771,53 @@
           <w:szCs w:val="22"/>
           <w:lang w:val="en-US"/>
         </w:rPr>
-        <w:t>firefox</w:t>
-      </w:r>
-      <w:proofErr w:type="spellEnd"/>
-    </w:p>
-    <w:p>
-      <w:pPr>
-        <w:spacing w:after="0" w:line="240" w:lineRule="auto"/>
-        <w:rPr>
-          <w:rFonts w:ascii="Arial" w:hAnsi="Arial" w:cs="Arial"/>
-          <w:b/>
-          <w:bCs/>
-          <w:color w:val="0070C0"/>
-          <w:lang w:val="en-US"/>
-        </w:rPr>
-      </w:pPr>
-    </w:p>
-    <w:p>
-      <w:pPr>
-        <w:spacing w:line="240" w:lineRule="auto"/>
-        <w:rPr>
-          <w:rFonts w:ascii="Arial" w:hAnsi="Arial" w:cs="Arial"/>
-          <w:b/>
-          <w:bCs/>
-          <w:color w:val="0070C0"/>
-          <w:lang w:val="en-US"/>
-        </w:rPr>
-      </w:pPr>
-      <w:r>
-        <w:rPr>
-          <w:rFonts w:ascii="Arial" w:hAnsi="Arial" w:cs="Arial"/>
-          <w:b/>
-          <w:bCs/>
-          <w:color w:val="0070C0"/>
-          <w:lang w:val="en-US"/>
-        </w:rPr>
-        <w:t xml:space="preserve">Step </w:t>
-      </w:r>
-      <w:r>
-        <w:rPr>
-          <w:rFonts w:ascii="Arial" w:hAnsi="Arial" w:cs="Arial"/>
-          <w:b/>
-          <w:bCs/>
-          <w:color w:val="0070C0"/>
-          <w:lang w:val="en-US"/>
-        </w:rPr>
-        <w:t>8</w:t>
-      </w:r>
-      <w:r>
-        <w:rPr>
-          <w:rFonts w:ascii="Arial" w:hAnsi="Arial" w:cs="Arial"/>
-          <w:b/>
-          <w:bCs/>
-          <w:color w:val="0070C0"/>
-          <w:lang w:val="en-US"/>
-        </w:rPr>
-        <w:t xml:space="preserve">: </w:t>
-      </w:r>
-      <w:r>
-        <w:rPr>
-          <w:rFonts w:ascii="Arial" w:hAnsi="Arial" w:cs="Arial"/>
-          <w:b/>
-          <w:bCs/>
-          <w:color w:val="0070C0"/>
-          <w:lang w:val="en-US"/>
-        </w:rPr>
-        <w:t xml:space="preserve">Generate </w:t>
-      </w:r>
-      <w:proofErr w:type="spellStart"/>
-      <w:r>
-        <w:rPr>
-          <w:rFonts w:ascii="Arial" w:hAnsi="Arial" w:cs="Arial"/>
-          <w:b/>
-          <w:bCs/>
-          <w:color w:val="0070C0"/>
-          <w:lang w:val="en-US"/>
-        </w:rPr>
-        <w:t>pytest</w:t>
-      </w:r>
-      <w:proofErr w:type="spellEnd"/>
-      <w:r>
-        <w:rPr>
-          <w:rFonts w:ascii="Arial" w:hAnsi="Arial" w:cs="Arial"/>
-          <w:b/>
-          <w:bCs/>
-          <w:color w:val="0070C0"/>
-          <w:lang w:val="en-US"/>
-        </w:rPr>
-        <w:t xml:space="preserve"> HTML reports</w:t>
-      </w:r>
-    </w:p>
-    <w:p>
-      <w:pPr>
-        <w:spacing w:line="240" w:lineRule="auto"/>
-        <w:rPr>
-          <w:rFonts w:ascii="Arial" w:hAnsi="Arial" w:cs="Arial"/>
-          <w:lang w:val="en-US"/>
-        </w:rPr>
-      </w:pPr>
-      <w:r>
-        <w:rPr>
-          <w:rFonts w:ascii="Arial" w:hAnsi="Arial" w:cs="Arial"/>
-          <w:lang w:val="en-US"/>
-        </w:rPr>
-        <w:tab/>
-        <w:t xml:space="preserve">8.1: Update conftest.py with </w:t>
-      </w:r>
-      <w:proofErr w:type="spellStart"/>
-      <w:r>
-        <w:rPr>
-          <w:rFonts w:ascii="Arial" w:hAnsi="Arial" w:cs="Arial"/>
-          <w:lang w:val="en-US"/>
-        </w:rPr>
-        <w:t>pytest</w:t>
-      </w:r>
-      <w:proofErr w:type="spellEnd"/>
-      <w:r>
-        <w:rPr>
-          <w:rFonts w:ascii="Arial" w:hAnsi="Arial" w:cs="Arial"/>
-          <w:lang w:val="en-US"/>
-        </w:rPr>
-        <w:t xml:space="preserve"> hooks.</w:t>
-      </w:r>
-    </w:p>
-    <w:p>
-      <w:pPr>
-        <w:spacing w:line="240" w:lineRule="auto"/>
-        <w:rPr>
-          <w:rFonts w:ascii="Arial" w:hAnsi="Arial" w:cs="Arial"/>
-          <w:lang w:val="en-US"/>
-        </w:rPr>
-      </w:pPr>
-      <w:r>
-        <w:rPr>
-          <w:rFonts w:ascii="Arial" w:hAnsi="Arial" w:cs="Arial"/>
-          <w:lang w:val="en-US"/>
-        </w:rPr>
-        <w:tab/>
-        <w:t>8.2: To generate HTML report ru</w:t>
-      </w:r>
-      <w:r>
-        <w:rPr>
-          <w:rFonts w:ascii="Arial" w:hAnsi="Arial" w:cs="Arial"/>
-          <w:lang w:val="en-US"/>
-        </w:rPr>
-        <w:t>n</w:t>
-      </w:r>
-      <w:r>
-        <w:rPr>
-          <w:rFonts w:ascii="Arial" w:hAnsi="Arial" w:cs="Arial"/>
-          <w:lang w:val="en-US"/>
-        </w:rPr>
-        <w:t xml:space="preserve"> below command:</w:t>
-      </w:r>
-    </w:p>
-    <w:p>
-      <w:pPr>
-        <w:spacing w:line="240" w:lineRule="auto"/>
-        <w:rPr>
-          <w:rFonts w:ascii="Cascadia Code" w:hAnsi="Cascadia Code" w:cs="Cascadia Code"/>
-          <w:sz w:val="22"/>
-          <w:szCs w:val="22"/>
-          <w:lang w:val="en-US"/>
-        </w:rPr>
-      </w:pPr>
-      <w:proofErr w:type="spellStart"/>
-      <w:r>
-        <w:rPr>
-          <w:rFonts w:ascii="Cascadia Code" w:hAnsi="Cascadia Code" w:cs="Cascadia Code"/>
-          <w:sz w:val="22"/>
-          <w:szCs w:val="22"/>
-          <w:lang w:val="en-US"/>
-        </w:rPr>
-        <w:t>pytest</w:t>
-      </w:r>
-      <w:proofErr w:type="spellEnd"/>
-      <w:r>
-        <w:rPr>
-          <w:rFonts w:ascii="Cascadia Code" w:hAnsi="Cascadia Code" w:cs="Cascadia Code"/>
-          <w:sz w:val="22"/>
-          <w:szCs w:val="22"/>
-          <w:lang w:val="en-US"/>
-        </w:rPr>
-        <w:t xml:space="preserve"> -s -v testCases/test_login.py --</w:t>
-      </w:r>
-      <w:proofErr w:type="spellStart"/>
-      <w:r>
-        <w:rPr>
-          <w:rFonts w:ascii="Cascadia Code" w:hAnsi="Cascadia Code" w:cs="Cascadia Code"/>
-          <w:sz w:val="22"/>
-          <w:szCs w:val="22"/>
-          <w:lang w:val="en-US"/>
-        </w:rPr>
-        <w:t>browser_name</w:t>
-      </w:r>
-      <w:proofErr w:type="spellEnd"/>
-      <w:r>
-        <w:rPr>
-          <w:rFonts w:ascii="Cascadia Code" w:hAnsi="Cascadia Code" w:cs="Cascadia Code"/>
-          <w:sz w:val="22"/>
-          <w:szCs w:val="22"/>
-          <w:lang w:val="en-US"/>
-        </w:rPr>
-        <w:t>=chrome --html=reports\report.html --self-contained-html</w:t>
-      </w:r>
-    </w:p>
-    <w:p>
-      <w:pPr>
-        <w:spacing w:line="240" w:lineRule="auto"/>
-        <w:rPr>
-          <w:rFonts w:ascii="Arial" w:hAnsi="Arial" w:cs="Arial"/>
-          <w:b/>
-          <w:bCs/>
-          <w:color w:val="0070C0"/>
-          <w:lang w:val="en-US"/>
-        </w:rPr>
-      </w:pPr>
-      <w:r>
-        <w:rPr>
-          <w:rFonts w:ascii="Arial" w:hAnsi="Arial" w:cs="Arial"/>
-          <w:b/>
-          <w:bCs/>
-          <w:color w:val="0070C0"/>
-          <w:lang w:val="en-US"/>
-        </w:rPr>
-        <w:lastRenderedPageBreak/>
-        <w:t xml:space="preserve">Step </w:t>
-      </w:r>
-      <w:r>
-        <w:rPr>
-          <w:rFonts w:ascii="Arial" w:hAnsi="Arial" w:cs="Arial"/>
-          <w:b/>
-          <w:bCs/>
-          <w:color w:val="0070C0"/>
-          <w:lang w:val="en-US"/>
-        </w:rPr>
-        <w:t>9</w:t>
-      </w:r>
-      <w:r>
-        <w:rPr>
-          <w:rFonts w:ascii="Arial" w:hAnsi="Arial" w:cs="Arial"/>
-          <w:b/>
-          <w:bCs/>
-          <w:color w:val="0070C0"/>
-          <w:lang w:val="en-US"/>
-        </w:rPr>
-        <w:t xml:space="preserve">: </w:t>
-      </w:r>
-      <w:r>
-        <w:rPr>
-          <w:rFonts w:ascii="Arial" w:hAnsi="Arial" w:cs="Arial"/>
-          <w:b/>
-          <w:bCs/>
-          <w:color w:val="0070C0"/>
-          <w:lang w:val="en-US"/>
-        </w:rPr>
-        <w:t>Automating Data Driven Test Case</w:t>
-      </w:r>
-    </w:p>
-    <w:p>
-      <w:pPr>
-        <w:spacing w:line="240" w:lineRule="auto"/>
-        <w:rPr>
-          <w:rFonts w:ascii="Arial" w:hAnsi="Arial" w:cs="Arial"/>
-          <w:lang w:val="en-US"/>
-        </w:rPr>
-      </w:pPr>
-      <w:r>
-        <w:rPr>
-          <w:rFonts w:ascii="Arial" w:hAnsi="Arial" w:cs="Arial"/>
-          <w:lang w:val="en-US"/>
-        </w:rPr>
-        <w:tab/>
-        <w:t xml:space="preserve">9.1: Prepare test data in Excel sheet, place the excel file inside the </w:t>
-      </w:r>
-      <w:proofErr w:type="spellStart"/>
-      <w:r>
-        <w:rPr>
-          <w:rFonts w:ascii="Arial" w:hAnsi="Arial" w:cs="Arial"/>
-          <w:lang w:val="en-US"/>
-        </w:rPr>
-        <w:t>TestData</w:t>
-      </w:r>
-      <w:proofErr w:type="spellEnd"/>
-      <w:r>
-        <w:rPr>
-          <w:rFonts w:ascii="Arial" w:hAnsi="Arial" w:cs="Arial"/>
-          <w:lang w:val="en-US"/>
-        </w:rPr>
-        <w:t xml:space="preserve"> folder.</w:t>
-      </w:r>
-    </w:p>
-    <w:p>
-      <w:pPr>
-        <w:spacing w:line="240" w:lineRule="auto"/>
-        <w:rPr>
-          <w:rFonts w:ascii="Arial" w:hAnsi="Arial" w:cs="Arial"/>
-          <w:lang w:val="en-US"/>
-        </w:rPr>
-      </w:pPr>
-      <w:r>
-        <w:rPr>
-          <w:rFonts w:ascii="Arial" w:hAnsi="Arial" w:cs="Arial"/>
-          <w:lang w:val="en-US"/>
-        </w:rPr>
-        <w:tab/>
-        <w:t>9.2: Create “</w:t>
-      </w:r>
-      <w:r>
-        <w:rPr>
-          <w:rFonts w:ascii="Arial" w:hAnsi="Arial" w:cs="Arial"/>
-          <w:b/>
-          <w:bCs/>
+        <w:t>testCases/ –-browser chrome</w:t>
+      </w:r>
+    </w:p>
+    <w:p>
+      <w:pPr>
+        <w:spacing w:line="240" w:lineRule="auto"/>
+        <w:rPr>
+          <w:rFonts w:ascii="Arial" w:hAnsi="Arial" w:cs="Arial"/>
+          <w:lang w:val="en-US"/>
+        </w:rPr>
+      </w:pPr>
+    </w:p>
+    <w:p>
+      <w:pPr>
+        <w:spacing w:line="240" w:lineRule="auto"/>
+        <w:rPr>
+          <w:rFonts w:ascii="Arial" w:hAnsi="Arial" w:cs="Arial"/>
           <w:i/>
           <w:iCs/>
           <w:lang w:val="en-US"/>
         </w:rPr>
-        <w:t>ExcelUtils.py</w:t>
-      </w:r>
-      <w:r>
-        <w:rPr>
-          <w:rFonts w:ascii="Arial" w:hAnsi="Arial" w:cs="Arial"/>
-          <w:lang w:val="en-US"/>
-        </w:rPr>
-        <w:t>” utility class under utilities package.</w:t>
-      </w:r>
-    </w:p>
-    <w:p>
-      <w:pPr>
-        <w:spacing w:line="240" w:lineRule="auto"/>
-        <w:rPr>
-          <w:rFonts w:ascii="Arial" w:hAnsi="Arial" w:cs="Arial"/>
-          <w:lang w:val="en-US"/>
-        </w:rPr>
-      </w:pPr>
-      <w:r>
-        <w:rPr>
-          <w:rFonts w:ascii="Arial" w:hAnsi="Arial" w:cs="Arial"/>
-          <w:lang w:val="en-US"/>
-        </w:rPr>
-        <w:tab/>
-        <w:t xml:space="preserve">9.3: Create </w:t>
-      </w:r>
-      <w:proofErr w:type="spellStart"/>
-      <w:r>
-        <w:rPr>
-          <w:rFonts w:ascii="Arial" w:hAnsi="Arial" w:cs="Arial"/>
-          <w:lang w:val="en-US"/>
-        </w:rPr>
-        <w:t>LoginDataDrivenTest</w:t>
-      </w:r>
-      <w:proofErr w:type="spellEnd"/>
-      <w:r>
-        <w:rPr>
-          <w:rFonts w:ascii="Arial" w:hAnsi="Arial" w:cs="Arial"/>
-          <w:lang w:val="en-US"/>
-        </w:rPr>
-        <w:t xml:space="preserve"> under </w:t>
-      </w:r>
-      <w:proofErr w:type="spellStart"/>
-      <w:r>
-        <w:rPr>
-          <w:rFonts w:ascii="Arial" w:hAnsi="Arial" w:cs="Arial"/>
-          <w:lang w:val="en-US"/>
-        </w:rPr>
-        <w:t>testCases</w:t>
-      </w:r>
-      <w:proofErr w:type="spellEnd"/>
-      <w:r>
-        <w:rPr>
-          <w:rFonts w:ascii="Arial" w:hAnsi="Arial" w:cs="Arial"/>
-          <w:lang w:val="en-US"/>
-        </w:rPr>
-        <w:t>.</w:t>
-      </w:r>
-    </w:p>
-    <w:p>
-      <w:pPr>
-        <w:spacing w:line="240" w:lineRule="auto"/>
-        <w:rPr>
-          <w:rFonts w:ascii="Arial" w:hAnsi="Arial" w:cs="Arial"/>
-          <w:lang w:val="en-US"/>
-        </w:rPr>
-      </w:pPr>
-      <w:r>
-        <w:rPr>
-          <w:rFonts w:ascii="Arial" w:hAnsi="Arial" w:cs="Arial"/>
-          <w:lang w:val="en-US"/>
-        </w:rPr>
-        <w:tab/>
-        <w:t>9.4: Run the test case.</w:t>
-      </w:r>
-    </w:p>
-    <w:p>
-      <w:pPr>
-        <w:spacing w:line="240" w:lineRule="auto"/>
-        <w:rPr>
-          <w:rFonts w:ascii="Arial" w:hAnsi="Arial" w:cs="Arial"/>
-          <w:b/>
-          <w:bCs/>
-          <w:color w:val="0070C0"/>
-          <w:lang w:val="en-US"/>
-        </w:rPr>
-      </w:pPr>
-    </w:p>
-    <w:p>
-      <w:pPr>
-        <w:spacing w:line="240" w:lineRule="auto"/>
-        <w:rPr>
-          <w:rFonts w:ascii="Arial" w:hAnsi="Arial" w:cs="Arial"/>
-          <w:b/>
-          <w:bCs/>
-          <w:color w:val="0070C0"/>
-          <w:lang w:val="en-US"/>
-        </w:rPr>
-      </w:pPr>
-      <w:r>
-        <w:rPr>
-          <w:rFonts w:ascii="Arial" w:hAnsi="Arial" w:cs="Arial"/>
-          <w:b/>
-          <w:bCs/>
-          <w:color w:val="0070C0"/>
-          <w:lang w:val="en-US"/>
-        </w:rPr>
-        <w:t xml:space="preserve">Step </w:t>
-      </w:r>
-      <w:r>
-        <w:rPr>
-          <w:rFonts w:ascii="Arial" w:hAnsi="Arial" w:cs="Arial"/>
-          <w:b/>
-          <w:bCs/>
-          <w:color w:val="0070C0"/>
-          <w:lang w:val="en-US"/>
-        </w:rPr>
-        <w:t>10</w:t>
-      </w:r>
-      <w:r>
-        <w:rPr>
-          <w:rFonts w:ascii="Arial" w:hAnsi="Arial" w:cs="Arial"/>
-          <w:b/>
-          <w:bCs/>
-          <w:color w:val="0070C0"/>
-          <w:lang w:val="en-US"/>
-        </w:rPr>
-        <w:t xml:space="preserve">: </w:t>
-      </w:r>
-      <w:r>
-        <w:rPr>
-          <w:rFonts w:ascii="Arial" w:hAnsi="Arial" w:cs="Arial"/>
-          <w:b/>
-          <w:bCs/>
-          <w:color w:val="0070C0"/>
-          <w:lang w:val="en-US"/>
-        </w:rPr>
-        <w:t>Adding new test cases</w:t>
-      </w:r>
-    </w:p>
-    <w:p>
-      <w:pPr>
-        <w:spacing w:line="240" w:lineRule="auto"/>
-        <w:rPr>
-          <w:rFonts w:ascii="Arial" w:hAnsi="Arial" w:cs="Arial"/>
-          <w:lang w:val="en-US"/>
-        </w:rPr>
-      </w:pPr>
-      <w:r>
-        <w:rPr>
-          <w:rFonts w:ascii="Arial" w:hAnsi="Arial" w:cs="Arial"/>
-          <w:b/>
-          <w:bCs/>
-          <w:color w:val="0070C0"/>
-          <w:lang w:val="en-US"/>
-        </w:rPr>
-        <w:tab/>
-      </w:r>
-      <w:r>
-        <w:rPr>
-          <w:rFonts w:ascii="Arial" w:hAnsi="Arial" w:cs="Arial"/>
-          <w:lang w:val="en-US"/>
-        </w:rPr>
-        <w:t>10.1: Add new customer.</w:t>
-      </w:r>
-    </w:p>
-    <w:p>
-      <w:pPr>
-        <w:spacing w:line="240" w:lineRule="auto"/>
-        <w:rPr>
-          <w:rFonts w:ascii="Arial" w:hAnsi="Arial" w:cs="Arial"/>
-          <w:lang w:val="en-US"/>
-        </w:rPr>
-      </w:pPr>
-      <w:r>
-        <w:rPr>
-          <w:rFonts w:ascii="Arial" w:hAnsi="Arial" w:cs="Arial"/>
-          <w:lang w:val="en-US"/>
-        </w:rPr>
-        <w:tab/>
-        <w:t>10.2: Search customer by email.</w:t>
-      </w:r>
-    </w:p>
-    <w:p>
-      <w:pPr>
-        <w:spacing w:line="240" w:lineRule="auto"/>
-        <w:rPr>
-          <w:rFonts w:ascii="Arial" w:hAnsi="Arial" w:cs="Arial"/>
-          <w:b/>
-          <w:bCs/>
-          <w:color w:val="0070C0"/>
-          <w:lang w:val="en-US"/>
-        </w:rPr>
-      </w:pPr>
-      <w:r>
-        <w:rPr>
-          <w:rFonts w:ascii="Arial" w:hAnsi="Arial" w:cs="Arial"/>
-          <w:lang w:val="en-US"/>
-        </w:rPr>
-        <w:tab/>
-        <w:t>10.3: Search customer by name.</w:t>
-      </w:r>
-    </w:p>
-    <w:p>
-      <w:pPr>
-        <w:spacing w:line="240" w:lineRule="auto"/>
-        <w:rPr>
-          <w:rFonts w:ascii="Arial" w:hAnsi="Arial" w:cs="Arial"/>
-          <w:b/>
-          <w:bCs/>
-          <w:color w:val="0070C0"/>
-          <w:lang w:val="en-US"/>
-        </w:rPr>
-      </w:pPr>
-      <w:r>
-        <w:rPr>
-          <w:rFonts w:ascii="Arial" w:hAnsi="Arial" w:cs="Arial"/>
-          <w:b/>
-          <w:bCs/>
-          <w:color w:val="0070C0"/>
-          <w:lang w:val="en-US"/>
-        </w:rPr>
-        <w:t>Step</w:t>
-      </w:r>
-      <w:r>
-        <w:rPr>
-          <w:rFonts w:ascii="Arial" w:hAnsi="Arial" w:cs="Arial"/>
-          <w:b/>
-          <w:bCs/>
-          <w:color w:val="0070C0"/>
-          <w:lang w:val="en-US"/>
-        </w:rPr>
-        <w:t xml:space="preserve"> 11</w:t>
-      </w:r>
-      <w:r>
-        <w:rPr>
-          <w:rFonts w:ascii="Arial" w:hAnsi="Arial" w:cs="Arial"/>
-          <w:b/>
-          <w:bCs/>
-          <w:color w:val="0070C0"/>
-          <w:lang w:val="en-US"/>
-        </w:rPr>
-        <w:t xml:space="preserve">: </w:t>
-      </w:r>
-      <w:r>
-        <w:rPr>
-          <w:rFonts w:ascii="Arial" w:hAnsi="Arial" w:cs="Arial"/>
-          <w:b/>
-          <w:bCs/>
-          <w:color w:val="0070C0"/>
-          <w:lang w:val="en-US"/>
-        </w:rPr>
-        <w:t>Grouping tests</w:t>
-      </w:r>
-    </w:p>
-    <w:p>
-      <w:pPr>
-        <w:spacing w:after="0" w:line="240" w:lineRule="auto"/>
-        <w:rPr>
-          <w:rFonts w:ascii="Arial" w:hAnsi="Arial" w:cs="Arial"/>
-          <w:lang w:val="en-US"/>
-        </w:rPr>
-      </w:pPr>
-      <w:r>
-        <w:rPr>
-          <w:rFonts w:ascii="Arial" w:hAnsi="Arial" w:cs="Arial"/>
-          <w:b/>
-          <w:bCs/>
-          <w:lang w:val="en-US"/>
-        </w:rPr>
-        <w:tab/>
-      </w:r>
-      <w:r>
-        <w:rPr>
-          <w:rFonts w:ascii="Arial" w:hAnsi="Arial" w:cs="Arial"/>
-          <w:lang w:val="en-US"/>
-        </w:rPr>
-        <w:t>11.1: Grouping markers (Add markers to every test method).</w:t>
-      </w:r>
-    </w:p>
-    <w:p>
-      <w:pPr>
-        <w:spacing w:after="0" w:line="240" w:lineRule="auto"/>
+      </w:pPr>
+      <w:r>
+        <w:rPr>
+          <w:rFonts w:ascii="Arial" w:hAnsi="Arial" w:cs="Arial"/>
+          <w:lang w:val="en-US"/>
+        </w:rPr>
+        <w:tab/>
+        <w:t xml:space="preserve">12.2: Open command prompt as </w:t>
+      </w:r>
+      <w:r>
+        <w:rPr>
+          <w:rFonts w:ascii="Arial" w:hAnsi="Arial" w:cs="Arial"/>
+          <w:b/>
+          <w:bCs/>
+          <w:lang w:val="en-US"/>
+        </w:rPr>
+        <w:t>Administrator</w:t>
+      </w:r>
+      <w:r>
+        <w:rPr>
+          <w:rFonts w:ascii="Arial" w:hAnsi="Arial" w:cs="Arial"/>
+          <w:lang w:val="en-US"/>
+        </w:rPr>
+        <w:t xml:space="preserve"> and then run </w:t>
+      </w:r>
+      <w:r>
         <w:rPr>
           <w:rFonts w:ascii="Arial" w:hAnsi="Arial" w:cs="Arial"/>
           <w:b/>
@@ -2549,13 +2826,7 @@
           <w:iCs/>
           <w:lang w:val="en-US"/>
         </w:rPr>
-      </w:pPr>
-      <w:r>
-        <w:rPr>
-          <w:rFonts w:ascii="Arial" w:hAnsi="Arial" w:cs="Arial"/>
-          <w:lang w:val="en-US"/>
-        </w:rPr>
-        <w:tab/>
+        <w:t>run.bat file</w:t>
       </w:r>
       <w:r>
         <w:rPr>
@@ -2566,598 +2837,17 @@
           <w:iCs/>
           <w:lang w:val="en-US"/>
         </w:rPr>
-        <w:t>@</w:t>
-      </w:r>
-      <w:proofErr w:type="gramStart"/>
-      <w:r>
-        <w:rPr>
-          <w:rFonts w:ascii="Arial" w:hAnsi="Arial" w:cs="Arial"/>
-          <w:b/>
-          <w:bCs/>
-          <w:i/>
-          <w:iCs/>
-          <w:lang w:val="en-US"/>
-        </w:rPr>
-        <w:t>pytest.mark</w:t>
-      </w:r>
-      <w:proofErr w:type="gramEnd"/>
-      <w:r>
-        <w:rPr>
-          <w:rFonts w:ascii="Arial" w:hAnsi="Arial" w:cs="Arial"/>
-          <w:b/>
-          <w:bCs/>
-          <w:i/>
-          <w:iCs/>
-          <w:lang w:val="en-US"/>
-        </w:rPr>
-        <w:t>.sanity</w:t>
-      </w:r>
-    </w:p>
-    <w:p>
-      <w:pPr>
-        <w:spacing w:after="0" w:line="240" w:lineRule="auto"/>
-        <w:rPr>
-          <w:rFonts w:ascii="Arial" w:hAnsi="Arial" w:cs="Arial"/>
-          <w:b/>
-          <w:bCs/>
-          <w:i/>
-          <w:iCs/>
-          <w:lang w:val="en-US"/>
-        </w:rPr>
-      </w:pPr>
-      <w:r>
-        <w:rPr>
-          <w:rFonts w:ascii="Arial" w:hAnsi="Arial" w:cs="Arial"/>
-          <w:b/>
-          <w:bCs/>
-          <w:i/>
-          <w:iCs/>
-          <w:lang w:val="en-US"/>
-        </w:rPr>
-        <w:tab/>
-        <w:t>@</w:t>
-      </w:r>
-      <w:proofErr w:type="gramStart"/>
-      <w:r>
-        <w:rPr>
-          <w:rFonts w:ascii="Arial" w:hAnsi="Arial" w:cs="Arial"/>
-          <w:b/>
-          <w:bCs/>
-          <w:i/>
-          <w:iCs/>
-          <w:lang w:val="en-US"/>
-        </w:rPr>
-        <w:t>pytest.mark</w:t>
-      </w:r>
-      <w:proofErr w:type="gramEnd"/>
-      <w:r>
-        <w:rPr>
-          <w:rFonts w:ascii="Arial" w:hAnsi="Arial" w:cs="Arial"/>
-          <w:b/>
-          <w:bCs/>
-          <w:i/>
-          <w:iCs/>
-          <w:lang w:val="en-US"/>
-        </w:rPr>
-        <w:t>.regression</w:t>
-      </w:r>
-    </w:p>
-    <w:p>
-      <w:pPr>
-        <w:spacing w:after="0" w:line="240" w:lineRule="auto"/>
-        <w:rPr>
-          <w:rFonts w:ascii="Arial" w:hAnsi="Arial" w:cs="Arial"/>
-          <w:b/>
-          <w:bCs/>
-          <w:i/>
-          <w:iCs/>
-          <w:lang w:val="en-US"/>
-        </w:rPr>
-      </w:pPr>
-    </w:p>
-    <w:p>
-      <w:pPr>
-        <w:spacing w:after="0" w:line="240" w:lineRule="auto"/>
-        <w:rPr>
-          <w:rFonts w:ascii="Arial" w:hAnsi="Arial" w:cs="Arial"/>
-          <w:lang w:val="en-US"/>
-        </w:rPr>
-      </w:pPr>
-      <w:r>
-        <w:rPr>
-          <w:rFonts w:ascii="Arial" w:hAnsi="Arial" w:cs="Arial"/>
-          <w:b/>
-          <w:bCs/>
-          <w:lang w:val="en-US"/>
-        </w:rPr>
-        <w:tab/>
-      </w:r>
-      <w:r>
-        <w:rPr>
-          <w:rFonts w:ascii="Arial" w:hAnsi="Arial" w:cs="Arial"/>
-          <w:lang w:val="en-US"/>
-        </w:rPr>
-        <w:t>11.2: Add marker entries in pytest.ini file.</w:t>
-      </w:r>
-    </w:p>
-    <w:p>
-      <w:pPr>
-        <w:spacing w:after="0" w:line="240" w:lineRule="auto"/>
-        <w:rPr>
-          <w:rFonts w:ascii="Arial" w:hAnsi="Arial" w:cs="Arial"/>
-          <w:b/>
-          <w:bCs/>
-          <w:i/>
-          <w:iCs/>
-          <w:lang w:val="en-US"/>
-        </w:rPr>
-      </w:pPr>
-      <w:r>
-        <w:rPr>
-          <w:rFonts w:ascii="Arial" w:hAnsi="Arial" w:cs="Arial"/>
-          <w:lang w:val="en-US"/>
-        </w:rPr>
-        <w:tab/>
-      </w:r>
-      <w:r>
-        <w:rPr>
-          <w:rFonts w:ascii="Arial" w:hAnsi="Arial" w:cs="Arial"/>
-          <w:b/>
-          <w:bCs/>
-          <w:i/>
-          <w:iCs/>
-          <w:lang w:val="en-US"/>
-        </w:rPr>
-        <w:t>@pytest.ini</w:t>
-      </w:r>
-    </w:p>
-    <w:p>
-      <w:pPr>
-        <w:spacing w:after="0" w:line="240" w:lineRule="auto"/>
-        <w:rPr>
-          <w:rFonts w:ascii="Arial" w:hAnsi="Arial" w:cs="Arial"/>
-          <w:b/>
-          <w:bCs/>
-          <w:i/>
-          <w:iCs/>
-          <w:lang w:val="en-US"/>
-        </w:rPr>
-      </w:pPr>
-      <w:r>
-        <w:rPr>
-          <w:rFonts w:ascii="Arial" w:hAnsi="Arial" w:cs="Arial"/>
-          <w:b/>
-          <w:bCs/>
-          <w:i/>
-          <w:iCs/>
-          <w:lang w:val="en-US"/>
-        </w:rPr>
-        <w:tab/>
-        <w:t>------------</w:t>
-      </w:r>
-    </w:p>
-    <w:p>
-      <w:pPr>
-        <w:spacing w:after="0" w:line="240" w:lineRule="auto"/>
-        <w:rPr>
-          <w:rFonts w:ascii="Arial" w:hAnsi="Arial" w:cs="Arial"/>
-          <w:b/>
-          <w:bCs/>
-          <w:i/>
-          <w:iCs/>
-          <w:lang w:val="en-US"/>
-        </w:rPr>
-      </w:pPr>
-      <w:r>
-        <w:rPr>
-          <w:rFonts w:ascii="Arial" w:hAnsi="Arial" w:cs="Arial"/>
-          <w:b/>
-          <w:bCs/>
-          <w:i/>
-          <w:iCs/>
-          <w:lang w:val="en-US"/>
-        </w:rPr>
-        <w:tab/>
-        <w:t>[</w:t>
-      </w:r>
-      <w:proofErr w:type="spellStart"/>
-      <w:r>
-        <w:rPr>
-          <w:rFonts w:ascii="Arial" w:hAnsi="Arial" w:cs="Arial"/>
-          <w:b/>
-          <w:bCs/>
-          <w:i/>
-          <w:iCs/>
-          <w:lang w:val="en-US"/>
-        </w:rPr>
-        <w:t>pytest</w:t>
-      </w:r>
-      <w:proofErr w:type="spellEnd"/>
-      <w:r>
-        <w:rPr>
-          <w:rFonts w:ascii="Arial" w:hAnsi="Arial" w:cs="Arial"/>
-          <w:b/>
-          <w:bCs/>
-          <w:i/>
-          <w:iCs/>
-          <w:lang w:val="en-US"/>
-        </w:rPr>
-        <w:t>]</w:t>
-      </w:r>
-    </w:p>
-    <w:p>
-      <w:pPr>
-        <w:spacing w:after="0" w:line="240" w:lineRule="auto"/>
-        <w:rPr>
-          <w:rFonts w:ascii="Arial" w:hAnsi="Arial" w:cs="Arial"/>
-          <w:b/>
-          <w:bCs/>
-          <w:i/>
-          <w:iCs/>
-          <w:lang w:val="en-US"/>
-        </w:rPr>
-      </w:pPr>
-      <w:r>
-        <w:rPr>
-          <w:rFonts w:ascii="Arial" w:hAnsi="Arial" w:cs="Arial"/>
-          <w:b/>
-          <w:bCs/>
-          <w:i/>
-          <w:iCs/>
-          <w:lang w:val="en-US"/>
-        </w:rPr>
-        <w:tab/>
-        <w:t xml:space="preserve">Markers = </w:t>
-      </w:r>
-    </w:p>
-    <w:p>
-      <w:pPr>
-        <w:spacing w:after="0" w:line="240" w:lineRule="auto"/>
-        <w:rPr>
-          <w:rFonts w:ascii="Arial" w:hAnsi="Arial" w:cs="Arial"/>
-          <w:b/>
-          <w:bCs/>
-          <w:i/>
-          <w:iCs/>
-          <w:lang w:val="en-US"/>
-        </w:rPr>
-      </w:pPr>
-      <w:r>
-        <w:rPr>
-          <w:rFonts w:ascii="Arial" w:hAnsi="Arial" w:cs="Arial"/>
-          <w:b/>
-          <w:bCs/>
-          <w:i/>
-          <w:iCs/>
-          <w:lang w:val="en-US"/>
-        </w:rPr>
-        <w:tab/>
-      </w:r>
-      <w:r>
-        <w:rPr>
-          <w:rFonts w:ascii="Arial" w:hAnsi="Arial" w:cs="Arial"/>
-          <w:b/>
-          <w:bCs/>
-          <w:i/>
-          <w:iCs/>
-          <w:lang w:val="en-US"/>
-        </w:rPr>
-        <w:tab/>
-        <w:t>Sanity</w:t>
-      </w:r>
-    </w:p>
-    <w:p>
-      <w:pPr>
-        <w:spacing w:after="0" w:line="240" w:lineRule="auto"/>
-        <w:rPr>
-          <w:rFonts w:ascii="Arial" w:hAnsi="Arial" w:cs="Arial"/>
-          <w:b/>
-          <w:bCs/>
-          <w:i/>
-          <w:iCs/>
-          <w:lang w:val="en-US"/>
-        </w:rPr>
-      </w:pPr>
-      <w:r>
-        <w:rPr>
-          <w:rFonts w:ascii="Arial" w:hAnsi="Arial" w:cs="Arial"/>
-          <w:b/>
-          <w:bCs/>
-          <w:i/>
-          <w:iCs/>
-          <w:lang w:val="en-US"/>
-        </w:rPr>
-        <w:tab/>
-      </w:r>
-      <w:r>
-        <w:rPr>
-          <w:rFonts w:ascii="Arial" w:hAnsi="Arial" w:cs="Arial"/>
-          <w:b/>
-          <w:bCs/>
-          <w:i/>
-          <w:iCs/>
-          <w:lang w:val="en-US"/>
-        </w:rPr>
-        <w:tab/>
-        <w:t>regression</w:t>
-      </w:r>
-    </w:p>
-    <w:p>
-      <w:pPr>
-        <w:spacing w:after="0" w:line="240" w:lineRule="auto"/>
-        <w:rPr>
-          <w:rFonts w:ascii="Arial" w:hAnsi="Arial" w:cs="Arial"/>
-          <w:lang w:val="en-US"/>
-        </w:rPr>
-      </w:pPr>
-    </w:p>
-    <w:p>
-      <w:pPr>
-        <w:spacing w:after="0" w:line="240" w:lineRule="auto"/>
-        <w:rPr>
-          <w:rFonts w:ascii="Arial" w:hAnsi="Arial" w:cs="Arial"/>
-          <w:lang w:val="en-US"/>
-        </w:rPr>
-      </w:pPr>
-      <w:r>
-        <w:rPr>
-          <w:rFonts w:ascii="Arial" w:hAnsi="Arial" w:cs="Arial"/>
-          <w:b/>
-          <w:bCs/>
-          <w:lang w:val="en-US"/>
-        </w:rPr>
-        <w:tab/>
-      </w:r>
-      <w:r>
-        <w:rPr>
-          <w:rFonts w:ascii="Arial" w:hAnsi="Arial" w:cs="Arial"/>
-          <w:lang w:val="en-US"/>
-        </w:rPr>
-        <w:t>11.3: Select groups at run time.</w:t>
-      </w:r>
-    </w:p>
-    <w:p>
-      <w:pPr>
-        <w:spacing w:after="0" w:line="240" w:lineRule="auto"/>
-        <w:rPr>
-          <w:rFonts w:ascii="Arial" w:hAnsi="Arial" w:cs="Arial"/>
-          <w:b/>
-          <w:bCs/>
-          <w:i/>
-          <w:iCs/>
-          <w:lang w:val="en-US"/>
-        </w:rPr>
-      </w:pPr>
-      <w:r>
-        <w:rPr>
-          <w:rFonts w:ascii="Arial" w:hAnsi="Arial" w:cs="Arial"/>
-          <w:lang w:val="en-US"/>
-        </w:rPr>
-        <w:tab/>
-      </w:r>
-      <w:r>
-        <w:rPr>
-          <w:rFonts w:ascii="Arial" w:hAnsi="Arial" w:cs="Arial"/>
-          <w:b/>
-          <w:bCs/>
-          <w:i/>
-          <w:iCs/>
-          <w:lang w:val="en-US"/>
-        </w:rPr>
-        <w:t>-m “sanity”</w:t>
-      </w:r>
-    </w:p>
-    <w:p>
-      <w:pPr>
-        <w:spacing w:after="0" w:line="240" w:lineRule="auto"/>
-        <w:rPr>
-          <w:rFonts w:ascii="Arial" w:hAnsi="Arial" w:cs="Arial"/>
-          <w:b/>
-          <w:bCs/>
-          <w:i/>
-          <w:iCs/>
-          <w:lang w:val="en-US"/>
-        </w:rPr>
-      </w:pPr>
-      <w:r>
-        <w:rPr>
-          <w:rFonts w:ascii="Arial" w:hAnsi="Arial" w:cs="Arial"/>
-          <w:b/>
-          <w:bCs/>
-          <w:i/>
-          <w:iCs/>
-          <w:lang w:val="en-US"/>
-        </w:rPr>
-        <w:tab/>
-        <w:t>-m “regression”</w:t>
-      </w:r>
-    </w:p>
-    <w:p>
-      <w:pPr>
-        <w:spacing w:after="0" w:line="240" w:lineRule="auto"/>
-        <w:rPr>
-          <w:rFonts w:ascii="Arial" w:hAnsi="Arial" w:cs="Arial"/>
-          <w:lang w:val="en-US"/>
-        </w:rPr>
-      </w:pPr>
-      <w:r>
-        <w:rPr>
-          <w:rFonts w:ascii="Arial" w:hAnsi="Arial" w:cs="Arial"/>
-          <w:b/>
-          <w:bCs/>
-          <w:i/>
-          <w:iCs/>
-          <w:lang w:val="en-US"/>
-        </w:rPr>
-        <w:tab/>
-        <w:t>-m “sanity and regression”</w:t>
-      </w:r>
-      <w:r>
-        <w:rPr>
-          <w:rFonts w:ascii="Arial" w:hAnsi="Arial" w:cs="Arial"/>
-          <w:lang w:val="en-US"/>
-        </w:rPr>
-        <w:t xml:space="preserve"> </w:t>
-      </w:r>
-    </w:p>
-    <w:p>
-      <w:pPr>
-        <w:spacing w:after="0" w:line="240" w:lineRule="auto"/>
-        <w:rPr>
-          <w:rFonts w:ascii="Arial" w:hAnsi="Arial" w:cs="Arial"/>
-          <w:b/>
-          <w:bCs/>
-          <w:i/>
-          <w:iCs/>
-          <w:lang w:val="en-US"/>
-        </w:rPr>
-      </w:pPr>
-      <w:r>
-        <w:rPr>
-          <w:rFonts w:ascii="Arial" w:hAnsi="Arial" w:cs="Arial"/>
-          <w:lang w:val="en-US"/>
-        </w:rPr>
-        <w:tab/>
-      </w:r>
-      <w:r>
-        <w:rPr>
-          <w:rFonts w:ascii="Arial" w:hAnsi="Arial" w:cs="Arial"/>
-          <w:b/>
-          <w:bCs/>
-          <w:i/>
-          <w:iCs/>
-          <w:lang w:val="en-US"/>
-        </w:rPr>
-        <w:t>-m “sanity or regression”</w:t>
-      </w:r>
-    </w:p>
-    <w:p>
-      <w:pPr>
-        <w:spacing w:after="0" w:line="240" w:lineRule="auto"/>
-        <w:rPr>
-          <w:rFonts w:ascii="Arial" w:hAnsi="Arial" w:cs="Arial"/>
-          <w:b/>
-          <w:bCs/>
-          <w:i/>
-          <w:iCs/>
-          <w:lang w:val="en-US"/>
-        </w:rPr>
-      </w:pPr>
-    </w:p>
-    <w:p>
-      <w:pPr>
-        <w:spacing w:after="0" w:line="240" w:lineRule="auto"/>
-        <w:rPr>
-          <w:rFonts w:ascii="Arial" w:hAnsi="Arial" w:cs="Arial"/>
-          <w:u w:val="single"/>
-          <w:lang w:val="en-US"/>
-        </w:rPr>
-      </w:pPr>
-      <w:r>
-        <w:rPr>
-          <w:rFonts w:ascii="Arial" w:hAnsi="Arial" w:cs="Arial"/>
-          <w:b/>
-          <w:bCs/>
-          <w:i/>
-          <w:iCs/>
-          <w:lang w:val="en-US"/>
-        </w:rPr>
-        <w:tab/>
-      </w:r>
-      <w:r>
-        <w:rPr>
-          <w:rFonts w:ascii="Arial" w:hAnsi="Arial" w:cs="Arial"/>
-          <w:u w:val="single"/>
-          <w:lang w:val="en-US"/>
-        </w:rPr>
-        <w:t>Run Command:</w:t>
-      </w:r>
-    </w:p>
-    <w:p>
-      <w:pPr>
-        <w:spacing w:after="0" w:line="240" w:lineRule="auto"/>
-        <w:ind w:left="720"/>
-        <w:rPr>
-          <w:rFonts w:ascii="Arial" w:hAnsi="Arial" w:cs="Arial"/>
-          <w:b/>
-          <w:bCs/>
-          <w:i/>
-          <w:iCs/>
-          <w:lang w:val="en-US"/>
-        </w:rPr>
-      </w:pPr>
-      <w:proofErr w:type="spellStart"/>
-      <w:r>
-        <w:rPr>
-          <w:rFonts w:ascii="Arial" w:hAnsi="Arial" w:cs="Arial"/>
-          <w:b/>
-          <w:bCs/>
-          <w:i/>
-          <w:iCs/>
-          <w:lang w:val="en-US"/>
-        </w:rPr>
-        <w:t>pytest</w:t>
-      </w:r>
-      <w:proofErr w:type="spellEnd"/>
-      <w:r>
-        <w:rPr>
-          <w:rFonts w:ascii="Arial" w:hAnsi="Arial" w:cs="Arial"/>
-          <w:b/>
-          <w:bCs/>
-          <w:i/>
-          <w:iCs/>
-          <w:lang w:val="en-US"/>
-        </w:rPr>
-        <w:t xml:space="preserve"> -s -v -m "sanity" --</w:t>
-      </w:r>
-      <w:proofErr w:type="spellStart"/>
-      <w:r>
-        <w:rPr>
-          <w:rFonts w:ascii="Arial" w:hAnsi="Arial" w:cs="Arial"/>
-          <w:b/>
-          <w:bCs/>
-          <w:i/>
-          <w:iCs/>
-          <w:lang w:val="en-US"/>
-        </w:rPr>
-        <w:t>browser_name</w:t>
-      </w:r>
-      <w:proofErr w:type="spellEnd"/>
-      <w:r>
-        <w:rPr>
-          <w:rFonts w:ascii="Arial" w:hAnsi="Arial" w:cs="Arial"/>
-          <w:b/>
-          <w:bCs/>
-          <w:i/>
-          <w:iCs/>
-          <w:lang w:val="en-US"/>
-        </w:rPr>
-        <w:t xml:space="preserve">=chrome </w:t>
-      </w:r>
-      <w:proofErr w:type="spellStart"/>
-      <w:r>
-        <w:rPr>
-          <w:rFonts w:ascii="Arial" w:hAnsi="Arial" w:cs="Arial"/>
-          <w:b/>
-          <w:bCs/>
-          <w:i/>
-          <w:iCs/>
-          <w:lang w:val="en-US"/>
-        </w:rPr>
-        <w:t>testCases</w:t>
-      </w:r>
-      <w:proofErr w:type="spellEnd"/>
-      <w:r>
-        <w:rPr>
-          <w:rFonts w:ascii="Arial" w:hAnsi="Arial" w:cs="Arial"/>
-          <w:b/>
-          <w:bCs/>
-          <w:i/>
-          <w:iCs/>
-          <w:lang w:val="en-US"/>
-        </w:rPr>
-        <w:t>/ --html=reports/report.html --self-contained-html</w:t>
-      </w:r>
+        <w:t>.</w:t>
+      </w:r>
+    </w:p>
+    <w:p>
+      <w:pPr>
+        <w:spacing w:line="240" w:lineRule="auto"/>
+        <w:rPr>
+          <w:rFonts w:ascii="Arial" w:hAnsi="Arial" w:cs="Arial"/>
+          <w:lang w:val="en-US"/>
+        </w:rPr>
+      </w:pPr>
     </w:p>
     <w:p>
       <w:pPr>
@@ -3197,336 +2887,7 @@
           <w:color w:val="0070C0"/>
           <w:lang w:val="en-US"/>
         </w:rPr>
-        <w:t xml:space="preserve"> 1</w:t>
-      </w:r>
-      <w:r>
-        <w:rPr>
-          <w:rFonts w:ascii="Arial" w:hAnsi="Arial" w:cs="Arial"/>
-          <w:b/>
-          <w:bCs/>
-          <w:color w:val="0070C0"/>
-          <w:lang w:val="en-US"/>
-        </w:rPr>
-        <w:t>2: Run tests in command prompt &amp; run.bat file.</w:t>
-      </w:r>
-    </w:p>
-    <w:p>
-      <w:pPr>
-        <w:spacing w:line="240" w:lineRule="auto"/>
-        <w:rPr>
-          <w:rFonts w:ascii="Arial" w:hAnsi="Arial" w:cs="Arial"/>
-          <w:lang w:val="en-US"/>
-        </w:rPr>
-      </w:pPr>
-      <w:r>
-        <w:rPr>
-          <w:rFonts w:ascii="Arial" w:hAnsi="Arial" w:cs="Arial"/>
-          <w:b/>
-          <w:bCs/>
-          <w:color w:val="0070C0"/>
-          <w:lang w:val="en-US"/>
-        </w:rPr>
-        <w:tab/>
-      </w:r>
-      <w:r>
-        <w:rPr>
-          <w:rFonts w:ascii="Arial" w:hAnsi="Arial" w:cs="Arial"/>
-          <w:lang w:val="en-US"/>
-        </w:rPr>
-        <w:t>12.1: Create run.bat file</w:t>
-      </w:r>
-    </w:p>
-    <w:p>
-      <w:pPr>
-        <w:spacing w:line="240" w:lineRule="auto"/>
-        <w:rPr>
-          <w:rFonts w:ascii="Arial" w:hAnsi="Arial" w:cs="Arial"/>
-          <w:lang w:val="en-US"/>
-        </w:rPr>
-      </w:pPr>
-    </w:p>
-    <w:p>
-      <w:pPr>
-        <w:spacing w:after="0" w:line="240" w:lineRule="auto"/>
-        <w:rPr>
-          <w:rFonts w:ascii="Arial" w:hAnsi="Arial" w:cs="Arial"/>
-          <w:sz w:val="22"/>
-          <w:szCs w:val="22"/>
-          <w:lang w:val="en-US"/>
-        </w:rPr>
-      </w:pPr>
-      <w:proofErr w:type="spellStart"/>
-      <w:r>
-        <w:rPr>
-          <w:rFonts w:ascii="Cascadia Code" w:hAnsi="Cascadia Code" w:cs="Cascadia Code"/>
-          <w:sz w:val="22"/>
-          <w:szCs w:val="22"/>
-          <w:lang w:val="en-US"/>
-        </w:rPr>
-        <w:t>pytest</w:t>
-      </w:r>
-      <w:proofErr w:type="spellEnd"/>
-      <w:r>
-        <w:rPr>
-          <w:rFonts w:ascii="Cascadia Code" w:hAnsi="Cascadia Code" w:cs="Cascadia Code"/>
-          <w:sz w:val="22"/>
-          <w:szCs w:val="22"/>
-          <w:lang w:val="en-US"/>
-        </w:rPr>
-        <w:t xml:space="preserve"> -s -v -</w:t>
-      </w:r>
-      <w:r>
-        <w:rPr>
-          <w:rFonts w:ascii="Cascadia Code" w:hAnsi="Cascadia Code" w:cs="Cascadia Code"/>
-          <w:sz w:val="22"/>
-          <w:szCs w:val="22"/>
-          <w:lang w:val="en-US"/>
-        </w:rPr>
-        <w:t>m “sanity”</w:t>
-      </w:r>
-      <w:r>
-        <w:rPr>
-          <w:rFonts w:ascii="Cascadia Code" w:hAnsi="Cascadia Code" w:cs="Cascadia Code"/>
-          <w:sz w:val="22"/>
-          <w:szCs w:val="22"/>
-          <w:lang w:val="en-US"/>
-        </w:rPr>
-        <w:t xml:space="preserve"> </w:t>
-      </w:r>
-      <w:r>
-        <w:rPr>
-          <w:rFonts w:ascii="Cascadia Code" w:hAnsi="Cascadia Code" w:cs="Cascadia Code"/>
-          <w:b/>
-          <w:bCs/>
-          <w:sz w:val="22"/>
-          <w:szCs w:val="22"/>
-          <w:lang w:val="en-US"/>
-        </w:rPr>
-        <w:t>–</w:t>
-      </w:r>
-      <w:r>
-        <w:rPr>
-          <w:rFonts w:ascii="Cascadia Code" w:hAnsi="Cascadia Code" w:cs="Cascadia Code"/>
-          <w:b/>
-          <w:bCs/>
-          <w:sz w:val="22"/>
-          <w:szCs w:val="22"/>
-          <w:lang w:val="en-US"/>
-        </w:rPr>
-        <w:t>html</w:t>
-      </w:r>
-      <w:r>
-        <w:rPr>
-          <w:rFonts w:ascii="Cascadia Code" w:hAnsi="Cascadia Code" w:cs="Cascadia Code"/>
-          <w:b/>
-          <w:bCs/>
-          <w:sz w:val="22"/>
-          <w:szCs w:val="22"/>
-          <w:lang w:val="en-US"/>
-        </w:rPr>
-        <w:t>=./</w:t>
-      </w:r>
-      <w:r>
-        <w:rPr>
-          <w:rFonts w:ascii="Cascadia Code" w:hAnsi="Cascadia Code" w:cs="Cascadia Code"/>
-          <w:b/>
-          <w:bCs/>
-          <w:sz w:val="22"/>
-          <w:szCs w:val="22"/>
-          <w:lang w:val="en-US"/>
-        </w:rPr>
-        <w:t>Reports</w:t>
-      </w:r>
-      <w:r>
-        <w:rPr>
-          <w:rFonts w:ascii="Cascadia Code" w:hAnsi="Cascadia Code" w:cs="Cascadia Code"/>
-          <w:b/>
-          <w:bCs/>
-          <w:sz w:val="22"/>
-          <w:szCs w:val="22"/>
-          <w:lang w:val="en-US"/>
-        </w:rPr>
-        <w:t>/</w:t>
-      </w:r>
-      <w:r>
-        <w:rPr>
-          <w:rFonts w:ascii="Cascadia Code" w:hAnsi="Cascadia Code" w:cs="Cascadia Code"/>
-          <w:b/>
-          <w:bCs/>
-          <w:sz w:val="22"/>
-          <w:szCs w:val="22"/>
-          <w:lang w:val="en-US"/>
-        </w:rPr>
-        <w:t>report.html</w:t>
-      </w:r>
-      <w:r>
-        <w:rPr>
-          <w:rFonts w:ascii="Cascadia Code" w:hAnsi="Cascadia Code" w:cs="Cascadia Code"/>
-          <w:b/>
-          <w:bCs/>
-          <w:sz w:val="22"/>
-          <w:szCs w:val="22"/>
-          <w:lang w:val="en-US"/>
-        </w:rPr>
-        <w:t xml:space="preserve"> </w:t>
-      </w:r>
-      <w:proofErr w:type="spellStart"/>
-      <w:r>
-        <w:rPr>
-          <w:rFonts w:ascii="Cascadia Code" w:hAnsi="Cascadia Code" w:cs="Cascadia Code"/>
-          <w:sz w:val="22"/>
-          <w:szCs w:val="22"/>
-          <w:lang w:val="en-US"/>
-        </w:rPr>
-        <w:t>testCases</w:t>
-      </w:r>
-      <w:proofErr w:type="spellEnd"/>
-      <w:r>
-        <w:rPr>
-          <w:rFonts w:ascii="Cascadia Code" w:hAnsi="Cascadia Code" w:cs="Cascadia Code"/>
-          <w:sz w:val="22"/>
-          <w:szCs w:val="22"/>
-          <w:lang w:val="en-US"/>
-        </w:rPr>
-        <w:t>/ –-browser chrome</w:t>
-      </w:r>
-    </w:p>
-    <w:p>
-      <w:pPr>
-        <w:spacing w:line="240" w:lineRule="auto"/>
-        <w:rPr>
-          <w:rFonts w:ascii="Arial" w:hAnsi="Arial" w:cs="Arial"/>
-          <w:lang w:val="en-US"/>
-        </w:rPr>
-      </w:pPr>
-    </w:p>
-    <w:p>
-      <w:pPr>
-        <w:spacing w:line="240" w:lineRule="auto"/>
-        <w:rPr>
-          <w:rFonts w:ascii="Arial" w:hAnsi="Arial" w:cs="Arial"/>
-          <w:i/>
-          <w:iCs/>
-          <w:lang w:val="en-US"/>
-        </w:rPr>
-      </w:pPr>
-      <w:r>
-        <w:rPr>
-          <w:rFonts w:ascii="Arial" w:hAnsi="Arial" w:cs="Arial"/>
-          <w:lang w:val="en-US"/>
-        </w:rPr>
-        <w:tab/>
-        <w:t xml:space="preserve">12.2: Open command prompt as </w:t>
-      </w:r>
-      <w:r>
-        <w:rPr>
-          <w:rFonts w:ascii="Arial" w:hAnsi="Arial" w:cs="Arial"/>
-          <w:b/>
-          <w:bCs/>
-          <w:lang w:val="en-US"/>
-        </w:rPr>
-        <w:t>Administrator</w:t>
-      </w:r>
-      <w:r>
-        <w:rPr>
-          <w:rFonts w:ascii="Arial" w:hAnsi="Arial" w:cs="Arial"/>
-          <w:lang w:val="en-US"/>
-        </w:rPr>
-        <w:t xml:space="preserve"> and then run </w:t>
-      </w:r>
-      <w:r>
-        <w:rPr>
-          <w:rFonts w:ascii="Arial" w:hAnsi="Arial" w:cs="Arial"/>
-          <w:b/>
-          <w:bCs/>
-          <w:i/>
-          <w:iCs/>
-          <w:lang w:val="en-US"/>
-        </w:rPr>
-        <w:t>run.bat file</w:t>
-      </w:r>
-      <w:r>
-        <w:rPr>
-          <w:rFonts w:ascii="Arial" w:hAnsi="Arial" w:cs="Arial"/>
-          <w:b/>
-          <w:bCs/>
-          <w:i/>
-          <w:iCs/>
-          <w:lang w:val="en-US"/>
-        </w:rPr>
-        <w:t>.</w:t>
-      </w:r>
-    </w:p>
-    <w:p>
-      <w:pPr>
-        <w:spacing w:line="240" w:lineRule="auto"/>
-        <w:rPr>
-          <w:rFonts w:ascii="Arial" w:hAnsi="Arial" w:cs="Arial"/>
-          <w:lang w:val="en-US"/>
-        </w:rPr>
-      </w:pPr>
-    </w:p>
-    <w:p>
-      <w:pPr>
-        <w:spacing w:line="240" w:lineRule="auto"/>
-        <w:rPr>
-          <w:rFonts w:ascii="Arial" w:hAnsi="Arial" w:cs="Arial"/>
-          <w:lang w:val="en-US"/>
-        </w:rPr>
-      </w:pPr>
-    </w:p>
-    <w:p>
-      <w:pPr>
-        <w:spacing w:line="240" w:lineRule="auto"/>
-        <w:rPr>
-          <w:rFonts w:ascii="Arial" w:hAnsi="Arial" w:cs="Arial"/>
-          <w:b/>
-          <w:bCs/>
-          <w:color w:val="0070C0"/>
-          <w:lang w:val="en-US"/>
-        </w:rPr>
-      </w:pPr>
-      <w:r>
-        <w:rPr>
-          <w:rFonts w:ascii="Arial" w:hAnsi="Arial" w:cs="Arial"/>
-          <w:b/>
-          <w:bCs/>
-          <w:color w:val="0070C0"/>
-          <w:lang w:val="en-US"/>
-        </w:rPr>
-        <w:t>Step</w:t>
-      </w:r>
-      <w:r>
-        <w:rPr>
-          <w:rFonts w:ascii="Arial" w:hAnsi="Arial" w:cs="Arial"/>
-          <w:b/>
-          <w:bCs/>
-          <w:color w:val="0070C0"/>
-          <w:lang w:val="en-US"/>
-        </w:rPr>
-        <w:t xml:space="preserve"> 13: Pust the code to Git and </w:t>
-      </w:r>
-      <w:proofErr w:type="spellStart"/>
-      <w:r>
-        <w:rPr>
-          <w:rFonts w:ascii="Arial" w:hAnsi="Arial" w:cs="Arial"/>
-          <w:b/>
-          <w:bCs/>
-          <w:color w:val="0070C0"/>
-          <w:lang w:val="en-US"/>
-        </w:rPr>
-        <w:t>Github</w:t>
-      </w:r>
-      <w:proofErr w:type="spellEnd"/>
-      <w:r>
-        <w:rPr>
-          <w:rFonts w:ascii="Arial" w:hAnsi="Arial" w:cs="Arial"/>
-          <w:b/>
-          <w:bCs/>
-          <w:color w:val="0070C0"/>
-          <w:lang w:val="en-US"/>
-        </w:rPr>
-        <w:t xml:space="preserve"> repository.</w:t>
+        <w:t xml:space="preserve"> 13: Pust the code to Git and Github repository.</w:t>
       </w:r>
     </w:p>
     <w:p>
@@ -3597,23 +2958,7 @@
           <w:rFonts w:ascii="Arial" w:hAnsi="Arial" w:cs="Arial"/>
           <w:lang w:val="en-US"/>
         </w:rPr>
-        <w:t xml:space="preserve">git </w:t>
-      </w:r>
-      <w:proofErr w:type="spellStart"/>
-      <w:r>
-        <w:rPr>
-          <w:rFonts w:ascii="Arial" w:hAnsi="Arial" w:cs="Arial"/>
-          <w:lang w:val="en-US"/>
-        </w:rPr>
-        <w:t>init</w:t>
-      </w:r>
-      <w:proofErr w:type="spellEnd"/>
-      <w:r>
-        <w:rPr>
-          <w:rFonts w:ascii="Arial" w:hAnsi="Arial" w:cs="Arial"/>
-          <w:lang w:val="en-US"/>
-        </w:rPr>
-        <w:t xml:space="preserve"> </w:t>
+        <w:t xml:space="preserve">git init </w:t>
       </w:r>
       <w:r>
         <w:rPr>
@@ -3627,23 +2972,7 @@
           <w:rFonts w:ascii="Arial" w:hAnsi="Arial" w:cs="Arial"/>
           <w:lang w:val="en-US"/>
         </w:rPr>
-        <w:t xml:space="preserve"> Create an Empty </w:t>
-      </w:r>
-      <w:proofErr w:type="spellStart"/>
-      <w:r>
-        <w:rPr>
-          <w:rFonts w:ascii="Arial" w:hAnsi="Arial" w:cs="Arial"/>
-          <w:lang w:val="en-US"/>
-        </w:rPr>
-        <w:t>git</w:t>
-      </w:r>
-      <w:proofErr w:type="spellEnd"/>
-      <w:r>
-        <w:rPr>
-          <w:rFonts w:ascii="Arial" w:hAnsi="Arial" w:cs="Arial"/>
-          <w:lang w:val="en-US"/>
-        </w:rPr>
-        <w:t xml:space="preserve"> repo (local repo)</w:t>
+        <w:t xml:space="preserve"> Create an Empty git repo (local repo)</w:t>
       </w:r>
     </w:p>
     <w:p>
@@ -3714,23 +3043,7 @@
           <w:lang w:val="en-US"/>
         </w:rPr>
         <w:tab/>
-        <w:t xml:space="preserve">git config –global </w:t>
-      </w:r>
-      <w:proofErr w:type="gramStart"/>
-      <w:r>
-        <w:rPr>
-          <w:rFonts w:ascii="Arial" w:hAnsi="Arial" w:cs="Arial"/>
-          <w:lang w:val="en-US"/>
-        </w:rPr>
-        <w:t>user.email</w:t>
-      </w:r>
-      <w:proofErr w:type="gramEnd"/>
-      <w:r>
-        <w:rPr>
-          <w:rFonts w:ascii="Arial" w:hAnsi="Arial" w:cs="Arial"/>
-          <w:lang w:val="en-US"/>
-        </w:rPr>
-        <w:t xml:space="preserve"> </w:t>
+        <w:t xml:space="preserve">git config –global user.email </w:t>
       </w:r>
       <w:r>
         <w:rPr>
@@ -3779,7 +3092,21 @@
           <w:rFonts w:ascii="Arial" w:hAnsi="Arial" w:cs="Arial"/>
           <w:lang w:val="en-US"/>
         </w:rPr>
-        <w:t xml:space="preserve">git add -A </w:t>
+        <w:t xml:space="preserve">git add </w:t>
+      </w:r>
+      <w:r>
+        <w:rPr>
+          <w:rFonts w:ascii="Arial" w:hAnsi="Arial" w:cs="Arial"/>
+          <w:lang w:val="en-US"/>
+        </w:rPr>
+        <w:t>.</w:t>
+      </w:r>
+      <w:r>
+        <w:rPr>
+          <w:rFonts w:ascii="Arial" w:hAnsi="Arial" w:cs="Arial"/>
+          <w:lang w:val="en-US"/>
+        </w:rPr>
+        <w:t xml:space="preserve"> </w:t>
       </w:r>
       <w:r>
         <w:rPr>
@@ -3889,27 +3216,49 @@
           <w:lang w:val="en-US"/>
         </w:rPr>
       </w:pPr>
-    </w:p>
-    <w:p>
-      <w:pPr>
-        <w:spacing w:line="240" w:lineRule="auto"/>
-        <w:rPr>
-          <w:rFonts w:ascii="Arial" w:hAnsi="Arial" w:cs="Arial"/>
-          <w:lang w:val="en-US"/>
-        </w:rPr>
-      </w:pPr>
-    </w:p>
-    <w:p>
-      <w:pPr>
-        <w:spacing w:line="240" w:lineRule="auto"/>
-        <w:rPr>
-          <w:rFonts w:ascii="Arial" w:hAnsi="Arial" w:cs="Arial"/>
-          <w:lang w:val="en-US"/>
-        </w:rPr>
-      </w:pPr>
-      <w:r>
-        <w:rPr>
-          <w:rFonts w:ascii="Arial" w:hAnsi="Arial" w:cs="Arial"/>
+      <w:r>
+        <w:rPr>
+          <w:rFonts w:ascii="Arial" w:hAnsi="Arial" w:cs="Arial"/>
+          <w:lang w:val="en-US"/>
+        </w:rPr>
+        <w:t xml:space="preserve">Git pull </w:t>
+      </w:r>
+      <w:r>
+        <w:rPr>
+          <w:rFonts w:ascii="Arial" w:hAnsi="Arial" w:cs="Arial"/>
+          <w:lang w:val="en-US"/>
+        </w:rPr>
+        <w:sym w:font="Wingdings" w:char="F0E0"/>
+      </w:r>
+      <w:r>
+        <w:rPr>
+          <w:rFonts w:ascii="Arial" w:hAnsi="Arial" w:cs="Arial"/>
+          <w:lang w:val="en-US"/>
+        </w:rPr>
+        <w:t xml:space="preserve"> pulls all the files from github to local</w:t>
+      </w:r>
+    </w:p>
+    <w:p>
+      <w:pPr>
+        <w:spacing w:line="240" w:lineRule="auto"/>
+        <w:rPr>
+          <w:rFonts w:ascii="Arial" w:hAnsi="Arial" w:cs="Arial"/>
+          <w:lang w:val="en-US"/>
+        </w:rPr>
+      </w:pPr>
+    </w:p>
+    <w:p>
+      <w:pPr>
+        <w:spacing w:line="240" w:lineRule="auto"/>
+        <w:rPr>
+          <w:rFonts w:ascii="Arial" w:hAnsi="Arial" w:cs="Arial"/>
+          <w:lang w:val="en-US"/>
+        </w:rPr>
+      </w:pPr>
+      <w:r>
+        <w:rPr>
+          <w:rFonts w:ascii="Arial" w:hAnsi="Arial" w:cs="Arial"/>
+          <w:noProof/>
           <w:lang w:val="en-US"/>
         </w:rPr>
         <w:drawing>
@@ -3960,6 +3309,7 @@
       <w:r>
         <w:rPr>
           <w:rFonts w:ascii="Arial" w:hAnsi="Arial" w:cs="Arial"/>
+          <w:noProof/>
           <w:lang w:val="en-US"/>
         </w:rPr>
         <w:lastRenderedPageBreak/>
@@ -4011,6 +3361,7 @@
       <w:r>
         <w:rPr>
           <w:rFonts w:ascii="Arial" w:hAnsi="Arial" w:cs="Arial"/>
+          <w:noProof/>
           <w:lang w:val="en-US"/>
         </w:rPr>
         <w:drawing>
@@ -4088,7 +3439,286 @@
           <w:color w:val="0070C0"/>
           <w:lang w:val="en-US"/>
         </w:rPr>
-        <w:t xml:space="preserve"> 12: Run tests in command prompt &amp; run.bat file.</w:t>
+        <w:t xml:space="preserve"> 1</w:t>
+      </w:r>
+      <w:r>
+        <w:rPr>
+          <w:rFonts w:ascii="Arial" w:hAnsi="Arial" w:cs="Arial"/>
+          <w:b/>
+          <w:bCs/>
+          <w:color w:val="0070C0"/>
+          <w:lang w:val="en-US"/>
+        </w:rPr>
+        <w:t>4</w:t>
+      </w:r>
+      <w:r>
+        <w:rPr>
+          <w:rFonts w:ascii="Arial" w:hAnsi="Arial" w:cs="Arial"/>
+          <w:b/>
+          <w:bCs/>
+          <w:color w:val="0070C0"/>
+          <w:lang w:val="en-US"/>
+        </w:rPr>
+        <w:t xml:space="preserve">: Run tests </w:t>
+      </w:r>
+      <w:r>
+        <w:rPr>
+          <w:rFonts w:ascii="Arial" w:hAnsi="Arial" w:cs="Arial"/>
+          <w:b/>
+          <w:bCs/>
+          <w:color w:val="0070C0"/>
+          <w:lang w:val="en-US"/>
+        </w:rPr>
+        <w:t>using Jenkins.</w:t>
+      </w:r>
+    </w:p>
+    <w:p>
+      <w:pPr>
+        <w:pStyle w:val="ListParagraph"/>
+        <w:numPr>
+          <w:ilvl w:val="0"/>
+          <w:numId w:val="7"/>
+        </w:numPr>
+        <w:spacing w:line="240" w:lineRule="auto"/>
+        <w:rPr>
+          <w:rFonts w:ascii="Arial" w:hAnsi="Arial" w:cs="Arial"/>
+          <w:lang w:val="en-US"/>
+        </w:rPr>
+      </w:pPr>
+      <w:r>
+        <w:rPr>
+          <w:rFonts w:ascii="Arial" w:hAnsi="Arial" w:cs="Arial"/>
+          <w:lang w:val="en-US"/>
+        </w:rPr>
+        <w:t xml:space="preserve">Download the Jenkins.war file from Jenkins and store it in a </w:t>
+      </w:r>
+      <w:r>
+        <w:rPr>
+          <w:rFonts w:ascii="Arial" w:hAnsi="Arial" w:cs="Arial"/>
+          <w:b/>
+          <w:bCs/>
+          <w:i/>
+          <w:iCs/>
+          <w:lang w:val="en-US"/>
+        </w:rPr>
+        <w:t>“Jenkins”</w:t>
+      </w:r>
+      <w:r>
+        <w:rPr>
+          <w:rFonts w:ascii="Arial" w:hAnsi="Arial" w:cs="Arial"/>
+          <w:lang w:val="en-US"/>
+        </w:rPr>
+        <w:t xml:space="preserve"> folder in C drive.</w:t>
+      </w:r>
+    </w:p>
+    <w:p>
+      <w:pPr>
+        <w:pStyle w:val="ListParagraph"/>
+        <w:numPr>
+          <w:ilvl w:val="0"/>
+          <w:numId w:val="7"/>
+        </w:numPr>
+        <w:spacing w:line="240" w:lineRule="auto"/>
+        <w:rPr>
+          <w:rFonts w:ascii="Arial" w:hAnsi="Arial" w:cs="Arial"/>
+          <w:lang w:val="en-US"/>
+        </w:rPr>
+      </w:pPr>
+      <w:r>
+        <w:rPr>
+          <w:rFonts w:ascii="Arial" w:hAnsi="Arial" w:cs="Arial"/>
+          <w:lang w:val="en-US"/>
+        </w:rPr>
+        <w:t>Open CMD for the same path and run Jenkins.war file.</w:t>
+      </w:r>
+    </w:p>
+    <w:p>
+      <w:pPr>
+        <w:pStyle w:val="ListParagraph"/>
+        <w:spacing w:line="240" w:lineRule="auto"/>
+        <w:ind w:left="1080"/>
+        <w:rPr>
+          <w:rFonts w:ascii="Arial" w:hAnsi="Arial" w:cs="Arial"/>
+          <w:b/>
+          <w:bCs/>
+          <w:i/>
+          <w:iCs/>
+          <w:lang w:val="en-US"/>
+        </w:rPr>
+      </w:pPr>
+      <w:r>
+        <w:rPr>
+          <w:rFonts w:ascii="Arial" w:hAnsi="Arial" w:cs="Arial"/>
+          <w:b/>
+          <w:bCs/>
+          <w:i/>
+          <w:iCs/>
+          <w:lang w:val="en-US"/>
+        </w:rPr>
+        <w:t>java -jar</w:t>
+      </w:r>
+      <w:r>
+        <w:rPr>
+          <w:rFonts w:ascii="Arial" w:hAnsi="Arial" w:cs="Arial"/>
+          <w:b/>
+          <w:bCs/>
+          <w:i/>
+          <w:iCs/>
+          <w:lang w:val="en-US"/>
+        </w:rPr>
+        <w:t xml:space="preserve"> jenkins.war --enable-future-java</w:t>
+      </w:r>
+    </w:p>
+    <w:p>
+      <w:pPr>
+        <w:pStyle w:val="ListParagraph"/>
+        <w:numPr>
+          <w:ilvl w:val="0"/>
+          <w:numId w:val="7"/>
+        </w:numPr>
+        <w:spacing w:line="240" w:lineRule="auto"/>
+        <w:rPr>
+          <w:rFonts w:ascii="Arial" w:hAnsi="Arial" w:cs="Arial"/>
+          <w:lang w:val="en-US"/>
+        </w:rPr>
+      </w:pPr>
+      <w:r>
+        <w:rPr>
+          <w:rFonts w:ascii="Arial" w:hAnsi="Arial" w:cs="Arial"/>
+          <w:lang w:val="en-US"/>
+        </w:rPr>
+        <w:t>Once you run the file, open chrome with localhost:8080.</w:t>
+      </w:r>
+    </w:p>
+    <w:p>
+      <w:pPr>
+        <w:pStyle w:val="ListParagraph"/>
+        <w:numPr>
+          <w:ilvl w:val="0"/>
+          <w:numId w:val="7"/>
+        </w:numPr>
+        <w:spacing w:line="240" w:lineRule="auto"/>
+        <w:rPr>
+          <w:rFonts w:ascii="Arial" w:hAnsi="Arial" w:cs="Arial"/>
+          <w:lang w:val="en-US"/>
+        </w:rPr>
+      </w:pPr>
+      <w:r>
+        <w:rPr>
+          <w:rFonts w:ascii="Arial" w:hAnsi="Arial" w:cs="Arial"/>
+          <w:lang w:val="en-US"/>
+        </w:rPr>
+        <w:t xml:space="preserve">Sign in to Jenkins using the initialAdmin password in </w:t>
+      </w:r>
+      <w:r>
+        <w:rPr>
+          <w:rFonts w:ascii="Arial" w:hAnsi="Arial" w:cs="Arial"/>
+          <w:b/>
+          <w:bCs/>
+          <w:i/>
+          <w:iCs/>
+          <w:lang w:val="en-US"/>
+        </w:rPr>
+        <w:t>C:\Users\Snehal\.jenkins\secrets</w:t>
+      </w:r>
+      <w:r>
+        <w:rPr>
+          <w:rFonts w:ascii="Arial" w:hAnsi="Arial" w:cs="Arial"/>
+          <w:lang w:val="en-US"/>
+        </w:rPr>
+        <w:t xml:space="preserve"> folder.</w:t>
+      </w:r>
+    </w:p>
+    <w:p>
+      <w:pPr>
+        <w:pStyle w:val="ListParagraph"/>
+        <w:numPr>
+          <w:ilvl w:val="0"/>
+          <w:numId w:val="7"/>
+        </w:numPr>
+        <w:spacing w:line="240" w:lineRule="auto"/>
+        <w:rPr>
+          <w:rFonts w:ascii="Arial" w:hAnsi="Arial" w:cs="Arial"/>
+          <w:lang w:val="en-US"/>
+        </w:rPr>
+      </w:pPr>
+      <w:r>
+        <w:rPr>
+          <w:rFonts w:ascii="Arial" w:hAnsi="Arial" w:cs="Arial"/>
+          <w:lang w:val="en-US"/>
+        </w:rPr>
+        <w:lastRenderedPageBreak/>
+        <w:t xml:space="preserve">Configure Jenkins for your project (New item </w:t>
+      </w:r>
+      <w:r>
+        <w:rPr>
+          <w:rFonts w:ascii="Arial" w:hAnsi="Arial" w:cs="Arial"/>
+          <w:lang w:val="en-US"/>
+        </w:rPr>
+        <w:sym w:font="Wingdings" w:char="F0E0"/>
+      </w:r>
+      <w:r>
+        <w:rPr>
+          <w:rFonts w:ascii="Arial" w:hAnsi="Arial" w:cs="Arial"/>
+          <w:lang w:val="en-US"/>
+        </w:rPr>
+        <w:t xml:space="preserve"> Project name </w:t>
+      </w:r>
+      <w:r>
+        <w:rPr>
+          <w:rFonts w:ascii="Arial" w:hAnsi="Arial" w:cs="Arial"/>
+          <w:lang w:val="en-US"/>
+        </w:rPr>
+        <w:sym w:font="Wingdings" w:char="F0E0"/>
+      </w:r>
+      <w:r>
+        <w:rPr>
+          <w:rFonts w:ascii="Arial" w:hAnsi="Arial" w:cs="Arial"/>
+          <w:lang w:val="en-US"/>
+        </w:rPr>
+        <w:t xml:space="preserve"> github project url </w:t>
+      </w:r>
+      <w:r>
+        <w:rPr>
+          <w:rFonts w:ascii="Arial" w:hAnsi="Arial" w:cs="Arial"/>
+          <w:lang w:val="en-US"/>
+        </w:rPr>
+        <w:sym w:font="Wingdings" w:char="F0E0"/>
+      </w:r>
+      <w:r>
+        <w:rPr>
+          <w:rFonts w:ascii="Arial" w:hAnsi="Arial" w:cs="Arial"/>
+          <w:lang w:val="en-US"/>
+        </w:rPr>
+        <w:t xml:space="preserve"> commands (run.bat) </w:t>
+      </w:r>
+      <w:r>
+        <w:rPr>
+          <w:rFonts w:ascii="Arial" w:hAnsi="Arial" w:cs="Arial"/>
+          <w:lang w:val="en-US"/>
+        </w:rPr>
+        <w:sym w:font="Wingdings" w:char="F0E0"/>
+      </w:r>
+      <w:r>
+        <w:rPr>
+          <w:rFonts w:ascii="Arial" w:hAnsi="Arial" w:cs="Arial"/>
+          <w:lang w:val="en-US"/>
+        </w:rPr>
+        <w:t xml:space="preserve"> save </w:t>
+      </w:r>
+      <w:r>
+        <w:rPr>
+          <w:rFonts w:ascii="Arial" w:hAnsi="Arial" w:cs="Arial"/>
+          <w:lang w:val="en-US"/>
+        </w:rPr>
+        <w:sym w:font="Wingdings" w:char="F0E0"/>
+      </w:r>
+      <w:r>
+        <w:rPr>
+          <w:rFonts w:ascii="Arial" w:hAnsi="Arial" w:cs="Arial"/>
+          <w:lang w:val="en-US"/>
+        </w:rPr>
+        <w:t xml:space="preserve"> build) </w:t>
       </w:r>
     </w:p>
     <w:p>
@@ -4117,7 +3747,6 @@
           <w:noProof/>
           <w:lang w:val="en-US"/>
         </w:rPr>
-        <w:lastRenderedPageBreak/>
         <w:drawing>
           <wp:inline distT="0" distB="0" distL="0" distR="0" wp14:anchorId="4451F3DB" wp14:editId="14C7D41D">
             <wp:extent cx="5731510" cy="5506085"/>
@@ -4350,6 +3979,95 @@
 <file path=word/numbering.xml><?xml version="1.0" encoding="utf-8"?>
 <w:numbering xmlns:wpc="http://schemas.microsoft.com/office/word/2010/wordprocessingCanvas" xmlns:cx="http://schemas.microsoft.com/office/drawing/2014/chartex" xmlns:cx1="http://schemas.microsoft.com/office/drawing/2015/9/8/chartex" xmlns:cx2="http://schemas.microsoft.com/office/drawing/2015/10/21/chartex" xmlns:cx3="http://schemas.microsoft.com/office/drawing/2016/5/9/chartex" xmlns:cx4="http://schemas.microsoft.com/office/drawing/2016/5/10/chartex" xmlns:cx5="http://schemas.microsoft.com/office/drawing/2016/5/11/chartex" xmlns:cx6="http://schemas.microsoft.com/office/drawing/2016/5/12/chartex" xmlns:cx7="http://schemas.microsoft.com/office/drawing/2016/5/13/chartex" xmlns:cx8="http://schemas.microsoft.com/office/drawing/2016/5/14/chartex" xmlns:mc="http://schemas.openxmlformats.org/markup-compatibility/2006" xmlns:aink="http://schemas.microsoft.com/office/drawing/2016/ink" xmlns:am3d="http://schemas.microsoft.com/office/drawing/2017/model3d" xmlns:o="urn:schemas-microsoft-com:office:office" xmlns:oel="http://schemas.microsoft.com/office/2019/extlst" xmlns:r="http://schemas.openxmlformats.org/officeDocument/2006/relationships" xmlns:m="http://schemas.openxmlformats.org/officeDocument/2006/math" xmlns:v="urn:schemas-microsoft-com:vml" xmlns:wp14="http://schemas.microsoft.com/office/word/2010/wordprocessingDrawing" xmlns:wp="http://schemas.openxmlformats.org/drawingml/2006/wordprocessingDrawing" xmlns:w10="urn:schemas-microsoft-com:office:word" xmlns:w="http://schemas.openxmlformats.org/wordprocessingml/2006/main" xmlns:w14="http://schemas.microsoft.com/office/word/2010/wordml" xmlns:w15="http://schemas.microsoft.com/office/word/2012/wordml" xmlns:w16cex="http://schemas.microsoft.com/office/word/2018/wordml/cex" xmlns:w16cid="http://schemas.microsoft.com/office/word/2016/wordml/cid" xmlns:w16="http://schemas.microsoft.com/office/word/2018/wordml" xmlns:w16du="http://schemas.microsoft.com/office/word/2023/wordml/word16du" xmlns:w16sdtdh="http://schemas.microsoft.com/office/word/2020/wordml/sdtdatahash" xmlns:w16sdtfl="http://schemas.microsoft.com/office/word/2024/wordml/sdtformatlock" xmlns:w16se="http://schemas.microsoft.com/office/word/2015/wordml/symex" xmlns:wpg="http://schemas.microsoft.com/office/word/2010/wordprocessingGroup" xmlns:wpi="http://schemas.microsoft.com/office/word/2010/wordprocessingInk" xmlns:wne="http://schemas.microsoft.com/office/word/2006/wordml" xmlns:wps="http://schemas.microsoft.com/office/word/2010/wordprocessingShape" mc:Ignorable="w14 w15 w16se w16cid w16 w16cex w16sdtdh w16sdtfl w16du wp14">
   <w:abstractNum w:abstractNumId="0" w15:restartNumberingAfterBreak="0">
+    <w:nsid w:val="05053E48"/>
+    <w:multiLevelType w:val="hybridMultilevel"/>
+    <w:tmpl w:val="7CA2D682"/>
+    <w:lvl w:ilvl="0" w:tplc="6A245FF4">
+      <w:start w:val="1"/>
+      <w:numFmt w:val="decimal"/>
+      <w:lvlText w:val="%1."/>
+      <w:lvlJc w:val="left"/>
+      <w:pPr>
+        <w:ind w:left="1080" w:hanging="360"/>
+      </w:pPr>
+      <w:rPr>
+        <w:rFonts w:hint="default"/>
+      </w:rPr>
+    </w:lvl>
+    <w:lvl w:ilvl="1" w:tplc="40090019" w:tentative="1">
+      <w:start w:val="1"/>
+      <w:numFmt w:val="lowerLetter"/>
+      <w:lvlText w:val="%2."/>
+      <w:lvlJc w:val="left"/>
+      <w:pPr>
+        <w:ind w:left="1800" w:hanging="360"/>
+      </w:pPr>
+    </w:lvl>
+    <w:lvl w:ilvl="2" w:tplc="4009001B" w:tentative="1">
+      <w:start w:val="1"/>
+      <w:numFmt w:val="lowerRoman"/>
+      <w:lvlText w:val="%3."/>
+      <w:lvlJc w:val="right"/>
+      <w:pPr>
+        <w:ind w:left="2520" w:hanging="180"/>
+      </w:pPr>
+    </w:lvl>
+    <w:lvl w:ilvl="3" w:tplc="4009000F" w:tentative="1">
+      <w:start w:val="1"/>
+      <w:numFmt w:val="decimal"/>
+      <w:lvlText w:val="%4."/>
+      <w:lvlJc w:val="left"/>
+      <w:pPr>
+        <w:ind w:left="3240" w:hanging="360"/>
+      </w:pPr>
+    </w:lvl>
+    <w:lvl w:ilvl="4" w:tplc="40090019" w:tentative="1">
+      <w:start w:val="1"/>
+      <w:numFmt w:val="lowerLetter"/>
+      <w:lvlText w:val="%5."/>
+      <w:lvlJc w:val="left"/>
+      <w:pPr>
+        <w:ind w:left="3960" w:hanging="360"/>
+      </w:pPr>
+    </w:lvl>
+    <w:lvl w:ilvl="5" w:tplc="4009001B" w:tentative="1">
+      <w:start w:val="1"/>
+      <w:numFmt w:val="lowerRoman"/>
+      <w:lvlText w:val="%6."/>
+      <w:lvlJc w:val="right"/>
+      <w:pPr>
+        <w:ind w:left="4680" w:hanging="180"/>
+      </w:pPr>
+    </w:lvl>
+    <w:lvl w:ilvl="6" w:tplc="4009000F" w:tentative="1">
+      <w:start w:val="1"/>
+      <w:numFmt w:val="decimal"/>
+      <w:lvlText w:val="%7."/>
+      <w:lvlJc w:val="left"/>
+      <w:pPr>
+        <w:ind w:left="5400" w:hanging="360"/>
+      </w:pPr>
+    </w:lvl>
+    <w:lvl w:ilvl="7" w:tplc="40090019" w:tentative="1">
+      <w:start w:val="1"/>
+      <w:numFmt w:val="lowerLetter"/>
+      <w:lvlText w:val="%8."/>
+      <w:lvlJc w:val="left"/>
+      <w:pPr>
+        <w:ind w:left="6120" w:hanging="360"/>
+      </w:pPr>
+    </w:lvl>
+    <w:lvl w:ilvl="8" w:tplc="4009001B" w:tentative="1">
+      <w:start w:val="1"/>
+      <w:numFmt w:val="lowerRoman"/>
+      <w:lvlText w:val="%9."/>
+      <w:lvlJc w:val="right"/>
+      <w:pPr>
+        <w:ind w:left="6840" w:hanging="180"/>
+      </w:pPr>
+    </w:lvl>
+  </w:abstractNum>
+  <w:abstractNum w:abstractNumId="1" w15:restartNumberingAfterBreak="0">
     <w:nsid w:val="08F31244"/>
     <w:multiLevelType w:val="hybridMultilevel"/>
     <w:tmpl w:val="CD5CCC1C"/>
@@ -4462,7 +4180,7 @@
       </w:rPr>
     </w:lvl>
   </w:abstractNum>
-  <w:abstractNum w:abstractNumId="1" w15:restartNumberingAfterBreak="0">
+  <w:abstractNum w:abstractNumId="2" w15:restartNumberingAfterBreak="0">
     <w:nsid w:val="43402DD8"/>
     <w:multiLevelType w:val="hybridMultilevel"/>
     <w:tmpl w:val="C582C472"/>
@@ -4548,7 +4266,7 @@
       </w:pPr>
     </w:lvl>
   </w:abstractNum>
-  <w:abstractNum w:abstractNumId="2" w15:restartNumberingAfterBreak="0">
+  <w:abstractNum w:abstractNumId="3" w15:restartNumberingAfterBreak="0">
     <w:nsid w:val="44F103A4"/>
     <w:multiLevelType w:val="hybridMultilevel"/>
     <w:tmpl w:val="23222680"/>
@@ -4637,7 +4355,7 @@
       </w:pPr>
     </w:lvl>
   </w:abstractNum>
-  <w:abstractNum w:abstractNumId="3" w15:restartNumberingAfterBreak="0">
+  <w:abstractNum w:abstractNumId="4" w15:restartNumberingAfterBreak="0">
     <w:nsid w:val="69CB632C"/>
     <w:multiLevelType w:val="hybridMultilevel"/>
     <w:tmpl w:val="94A649AE"/>
@@ -4723,7 +4441,7 @@
       </w:pPr>
     </w:lvl>
   </w:abstractNum>
-  <w:abstractNum w:abstractNumId="4" w15:restartNumberingAfterBreak="0">
+  <w:abstractNum w:abstractNumId="5" w15:restartNumberingAfterBreak="0">
     <w:nsid w:val="7735100B"/>
     <w:multiLevelType w:val="hybridMultilevel"/>
     <w:tmpl w:val="587290B8"/>
@@ -4836,7 +4554,7 @@
       </w:rPr>
     </w:lvl>
   </w:abstractNum>
-  <w:abstractNum w:abstractNumId="5" w15:restartNumberingAfterBreak="0">
+  <w:abstractNum w:abstractNumId="6" w15:restartNumberingAfterBreak="0">
     <w:nsid w:val="7A637D1D"/>
     <w:multiLevelType w:val="hybridMultilevel"/>
     <w:tmpl w:val="5B125B20"/>
@@ -4926,22 +4644,25 @@
     </w:lvl>
   </w:abstractNum>
   <w:num w:numId="1" w16cid:durableId="1323774695">
+    <w:abstractNumId w:val="5"/>
+  </w:num>
+  <w:num w:numId="2" w16cid:durableId="83306388">
+    <w:abstractNumId w:val="1"/>
+  </w:num>
+  <w:num w:numId="3" w16cid:durableId="1715498773">
+    <w:abstractNumId w:val="2"/>
+  </w:num>
+  <w:num w:numId="4" w16cid:durableId="1657496048">
+    <w:abstractNumId w:val="3"/>
+  </w:num>
+  <w:num w:numId="5" w16cid:durableId="1013652304">
+    <w:abstractNumId w:val="6"/>
+  </w:num>
+  <w:num w:numId="6" w16cid:durableId="2017882065">
     <w:abstractNumId w:val="4"/>
   </w:num>
-  <w:num w:numId="2" w16cid:durableId="83306388">
+  <w:num w:numId="7" w16cid:durableId="511265360">
     <w:abstractNumId w:val="0"/>
-  </w:num>
-  <w:num w:numId="3" w16cid:durableId="1715498773">
-    <w:abstractNumId w:val="1"/>
-  </w:num>
-  <w:num w:numId="4" w16cid:durableId="1657496048">
-    <w:abstractNumId w:val="2"/>
-  </w:num>
-  <w:num w:numId="5" w16cid:durableId="1013652304">
-    <w:abstractNumId w:val="5"/>
-  </w:num>
-  <w:num w:numId="6" w16cid:durableId="2017882065">
-    <w:abstractNumId w:val="3"/>
   </w:num>
 </w:numbering>
 </file>
@@ -5346,7 +5067,7 @@
   <w:style w:type="paragraph" w:default="1" w:styleId="Normal">
     <w:name w:val="Normal"/>
     <w:qFormat/>
-    <w:rsid w:val="00B85C22"/>
+    <w:rsid w:val="00061392"/>
   </w:style>
   <w:style w:type="paragraph" w:styleId="Heading1">
     <w:name w:val="heading 1"/>
